--- a/pwiz_tools/Skyline/Documentation/Tutorials/SmallMolecule/zh-CHS/invariantDraft.docx
+++ b/pwiz_tools/Skyline/Documentation/Tutorials/SmallMolecule/zh-CHS/invariantDraft.docx
@@ -1,13 +1,11 @@
 
 <file path=word/document.xml><?xml version="1.0" encoding="utf-8"?>
-<w:document xmlns:wpc="http://schemas.microsoft.com/office/word/2010/wordprocessingCanvas" xmlns:mc="http://schemas.openxmlformats.org/markup-compatibility/2006" xmlns:o="urn:schemas-microsoft-com:office:office" xmlns:r="http://schemas.openxmlformats.org/officeDocument/2006/relationships" xmlns:m="http://schemas.openxmlformats.org/officeDocument/2006/math" xmlns:v="urn:schemas-microsoft-com:vml" xmlns:wp14="http://schemas.microsoft.com/office/word/2010/wordprocessingDrawing" xmlns:wp="http://schemas.openxmlformats.org/drawingml/2006/wordprocessingDrawing" xmlns:w10="urn:schemas-microsoft-com:office:word" xmlns:w="http://schemas.openxmlformats.org/wordprocessingml/2006/main" xmlns:w14="http://schemas.microsoft.com/office/word/2010/wordml" xmlns:w15="http://schemas.microsoft.com/office/word/2012/wordml" xmlns:wpg="http://schemas.microsoft.com/office/word/2010/wordprocessingGroup" xmlns:wpi="http://schemas.microsoft.com/office/word/2010/wordprocessingInk" xmlns:wne="http://schemas.microsoft.com/office/word/2006/wordml" xmlns:wps="http://schemas.microsoft.com/office/word/2010/wordprocessingShape" mc:Ignorable="w14 w15 wp14">
+<w:document xmlns:wpc="http://schemas.microsoft.com/office/word/2010/wordprocessingCanvas" xmlns:cx="http://schemas.microsoft.com/office/drawing/2014/chartex" xmlns:cx1="http://schemas.microsoft.com/office/drawing/2015/9/8/chartex" xmlns:cx2="http://schemas.microsoft.com/office/drawing/2015/10/21/chartex" xmlns:cx3="http://schemas.microsoft.com/office/drawing/2016/5/9/chartex" xmlns:cx4="http://schemas.microsoft.com/office/drawing/2016/5/10/chartex" xmlns:cx5="http://schemas.microsoft.com/office/drawing/2016/5/11/chartex" xmlns:cx6="http://schemas.microsoft.com/office/drawing/2016/5/12/chartex" xmlns:cx7="http://schemas.microsoft.com/office/drawing/2016/5/13/chartex" xmlns:cx8="http://schemas.microsoft.com/office/drawing/2016/5/14/chartex" xmlns:mc="http://schemas.openxmlformats.org/markup-compatibility/2006" xmlns:aink="http://schemas.microsoft.com/office/drawing/2016/ink" xmlns:am3d="http://schemas.microsoft.com/office/drawing/2017/model3d" xmlns:o="urn:schemas-microsoft-com:office:office" xmlns:oel="http://schemas.microsoft.com/office/2019/extlst" xmlns:r="http://schemas.openxmlformats.org/officeDocument/2006/relationships" xmlns:m="http://schemas.openxmlformats.org/officeDocument/2006/math" xmlns:v="urn:schemas-microsoft-com:vml" xmlns:wp14="http://schemas.microsoft.com/office/word/2010/wordprocessingDrawing" xmlns:wp="http://schemas.openxmlformats.org/drawingml/2006/wordprocessingDrawing" xmlns:w10="urn:schemas-microsoft-com:office:word" xmlns:w="http://schemas.openxmlformats.org/wordprocessingml/2006/main" xmlns:w14="http://schemas.microsoft.com/office/word/2010/wordml" xmlns:w15="http://schemas.microsoft.com/office/word/2012/wordml" xmlns:w16cex="http://schemas.microsoft.com/office/word/2018/wordml/cex" xmlns:w16cid="http://schemas.microsoft.com/office/word/2016/wordml/cid" xmlns:w16="http://schemas.microsoft.com/office/word/2018/wordml" xmlns:w16du="http://schemas.microsoft.com/office/word/2023/wordml/word16du" xmlns:w16sdtdh="http://schemas.microsoft.com/office/word/2020/wordml/sdtdatahash" xmlns:w16se="http://schemas.microsoft.com/office/word/2015/wordml/symex" xmlns:wpg="http://schemas.microsoft.com/office/word/2010/wordprocessingGroup" xmlns:wpi="http://schemas.microsoft.com/office/word/2010/wordprocessingInk" xmlns:wne="http://schemas.microsoft.com/office/word/2006/wordml" xmlns:wps="http://schemas.microsoft.com/office/word/2010/wordprocessingShape" mc:Ignorable="w14 w15 w16se w16cid w16 w16cex w16sdtdh w16du wp14">
   <w:body>
     <w:p>
       <w:pPr>
         <w:pStyle w:val="Title"/>
       </w:pPr>
-      <w:bookmarkStart w:id="0" w:name="_GoBack"/>
-      <w:bookmarkEnd w:id="0"/>
       <w:r>
         <w:t xml:space="preserve">Skyline </w:t>
       </w:r>
@@ -682,7 +680,7 @@
         <w:tblLook w:val="04A0" w:firstRow="1" w:lastRow="0" w:firstColumn="1" w:lastColumn="0" w:noHBand="0" w:noVBand="1"/>
       </w:tblPr>
       <w:tblGrid>
-        <w:gridCol w:w="9576"/>
+        <w:gridCol w:w="9350"/>
       </w:tblGrid>
       <w:tr>
         <w:tc>
@@ -783,7 +781,6 @@
         <w:pStyle w:val="Heading3"/>
       </w:pPr>
       <w:r>
-        <w:lastRenderedPageBreak/>
         <w:t>A note on ion formulas</w:t>
       </w:r>
       <w:r>
@@ -1217,7 +1214,6 @@
         <w:keepNext/>
       </w:pPr>
       <w:r>
-        <w:lastRenderedPageBreak/>
         <w:t>In the transition list spreadsheet</w:t>
       </w:r>
       <w:r>
@@ -9063,7 +9059,6 @@
         <w:keepNext/>
       </w:pPr>
       <w:r>
-        <w:lastRenderedPageBreak/>
         <w:t xml:space="preserve">This should </w:t>
       </w:r>
       <w:r>
@@ -9175,7 +9170,6 @@
         <w:keepNext/>
       </w:pPr>
       <w:r>
-        <w:lastRenderedPageBreak/>
         <w:t>Once you have selected and arranged your columns, t</w:t>
       </w:r>
       <w:r>
@@ -9359,7 +9353,7 @@
         <w:tblLook w:val="04A0" w:firstRow="1" w:lastRow="0" w:firstColumn="1" w:lastColumn="0" w:noHBand="0" w:noVBand="1"/>
       </w:tblPr>
       <w:tblGrid>
-        <w:gridCol w:w="9576"/>
+        <w:gridCol w:w="9350"/>
       </w:tblGrid>
       <w:tr>
         <w:tc>
@@ -9450,7 +9444,6 @@
         </w:numPr>
       </w:pPr>
       <w:r>
-        <w:lastRenderedPageBreak/>
         <w:t xml:space="preserve">Click the </w:t>
       </w:r>
       <w:r>
@@ -9685,12 +9678,12 @@
         </w:numPr>
         <w:spacing w:after="160" w:line="257" w:lineRule="auto"/>
       </w:pPr>
-      <w:bookmarkStart w:id="1" w:name="_Hlk37853282"/>
+      <w:bookmarkStart w:id="0" w:name="_Hlk37853282"/>
       <w:r>
         <w:t>Save this document as “Amino Acid Metabolism.sky” in the tutorial folder you created.</w:t>
       </w:r>
     </w:p>
-    <w:bookmarkEnd w:id="1"/>
+    <w:bookmarkEnd w:id="0"/>
     <w:p>
       <w:pPr>
         <w:pStyle w:val="ListParagraph"/>
@@ -9882,7 +9875,6 @@
         <w:spacing w:line="257" w:lineRule="auto"/>
       </w:pPr>
       <w:r>
-        <w:lastRenderedPageBreak/>
         <w:t xml:space="preserve">The </w:t>
       </w:r>
       <w:r>
@@ -10286,7 +10278,6 @@
           <w:sz w:val="20"/>
           <w:szCs w:val="20"/>
         </w:rPr>
-        <w:lastRenderedPageBreak/>
         <w:t>ID15662_01_WAA263_3976_020415 – Minus Arg Sample 2</w:t>
       </w:r>
     </w:p>
@@ -10576,7 +10567,6 @@
         <w:keepNext/>
       </w:pPr>
       <w:r>
-        <w:lastRenderedPageBreak/>
         <w:t>The Skyline window should now look like this:</w:t>
       </w:r>
     </w:p>
@@ -10763,17 +10753,8 @@
 </w:document>
 </file>
 
-<file path=word/commentsIds.xml><?xml version="1.0" encoding="utf-8"?>
-<w16cid:commentsIds xmlns:wpc="http://schemas.microsoft.com/office/word/2010/wordprocessingCanvas" xmlns:cx="http://schemas.microsoft.com/office/drawing/2014/chartex" xmlns:cx1="http://schemas.microsoft.com/office/drawing/2015/9/8/chartex" xmlns:cx2="http://schemas.microsoft.com/office/drawing/2015/10/21/chartex" xmlns:cx3="http://schemas.microsoft.com/office/drawing/2016/5/9/chartex" xmlns:cx4="http://schemas.microsoft.com/office/drawing/2016/5/10/chartex" xmlns:cx5="http://schemas.microsoft.com/office/drawing/2016/5/11/chartex" xmlns:cx6="http://schemas.microsoft.com/office/drawing/2016/5/12/chartex" xmlns:cx7="http://schemas.microsoft.com/office/drawing/2016/5/13/chartex" xmlns:cx8="http://schemas.microsoft.com/office/drawing/2016/5/14/chartex" xmlns:mc="http://schemas.openxmlformats.org/markup-compatibility/2006" xmlns:aink="http://schemas.microsoft.com/office/drawing/2016/ink" xmlns:am3d="http://schemas.microsoft.com/office/drawing/2017/model3d" xmlns:o="urn:schemas-microsoft-com:office:office" xmlns:r="http://schemas.openxmlformats.org/officeDocument/2006/relationships" xmlns:m="http://schemas.openxmlformats.org/officeDocument/2006/math" xmlns:v="urn:schemas-microsoft-com:vml" xmlns:wp14="http://schemas.microsoft.com/office/word/2010/wordprocessingDrawing" xmlns:wp="http://schemas.openxmlformats.org/drawingml/2006/wordprocessingDrawing" xmlns:w10="urn:schemas-microsoft-com:office:word" xmlns:w="http://schemas.openxmlformats.org/wordprocessingml/2006/main" xmlns:w14="http://schemas.microsoft.com/office/word/2010/wordml" xmlns:w15="http://schemas.microsoft.com/office/word/2012/wordml" xmlns:w16cid="http://schemas.microsoft.com/office/word/2016/wordml/cid" xmlns:w16se="http://schemas.microsoft.com/office/word/2015/wordml/symex" xmlns:wpg="http://schemas.microsoft.com/office/word/2010/wordprocessingGroup" xmlns:wpi="http://schemas.microsoft.com/office/word/2010/wordprocessingInk" xmlns:wne="http://schemas.microsoft.com/office/word/2006/wordml" xmlns:wps="http://schemas.microsoft.com/office/word/2010/wordprocessingShape" mc:Ignorable="w14 w15 w16se w16cid wp14">
-  <w16cid:commentId w16cid:paraId="06B1BD73" w16cid:durableId="2241A57A"/>
-  <w16cid:commentId w16cid:paraId="06592193" w16cid:durableId="2241A98C"/>
-  <w16cid:commentId w16cid:paraId="0E0DFF3E" w16cid:durableId="2241ACB1"/>
-  <w16cid:commentId w16cid:paraId="0014F010" w16cid:durableId="22419DE5"/>
-</w16cid:commentsIds>
-</file>
-
 <file path=word/endnotes.xml><?xml version="1.0" encoding="utf-8"?>
-<w:endnotes xmlns:wpc="http://schemas.microsoft.com/office/word/2010/wordprocessingCanvas" xmlns:mc="http://schemas.openxmlformats.org/markup-compatibility/2006" xmlns:o="urn:schemas-microsoft-com:office:office" xmlns:r="http://schemas.openxmlformats.org/officeDocument/2006/relationships" xmlns:m="http://schemas.openxmlformats.org/officeDocument/2006/math" xmlns:v="urn:schemas-microsoft-com:vml" xmlns:wp14="http://schemas.microsoft.com/office/word/2010/wordprocessingDrawing" xmlns:wp="http://schemas.openxmlformats.org/drawingml/2006/wordprocessingDrawing" xmlns:w10="urn:schemas-microsoft-com:office:word" xmlns:w="http://schemas.openxmlformats.org/wordprocessingml/2006/main" xmlns:w14="http://schemas.microsoft.com/office/word/2010/wordml" xmlns:w15="http://schemas.microsoft.com/office/word/2012/wordml" xmlns:wpg="http://schemas.microsoft.com/office/word/2010/wordprocessingGroup" xmlns:wpi="http://schemas.microsoft.com/office/word/2010/wordprocessingInk" xmlns:wne="http://schemas.microsoft.com/office/word/2006/wordml" xmlns:wps="http://schemas.microsoft.com/office/word/2010/wordprocessingShape" mc:Ignorable="w14 w15 wp14">
+<w:endnotes xmlns:wpc="http://schemas.microsoft.com/office/word/2010/wordprocessingCanvas" xmlns:cx="http://schemas.microsoft.com/office/drawing/2014/chartex" xmlns:cx1="http://schemas.microsoft.com/office/drawing/2015/9/8/chartex" xmlns:cx2="http://schemas.microsoft.com/office/drawing/2015/10/21/chartex" xmlns:cx3="http://schemas.microsoft.com/office/drawing/2016/5/9/chartex" xmlns:cx4="http://schemas.microsoft.com/office/drawing/2016/5/10/chartex" xmlns:cx5="http://schemas.microsoft.com/office/drawing/2016/5/11/chartex" xmlns:cx6="http://schemas.microsoft.com/office/drawing/2016/5/12/chartex" xmlns:cx7="http://schemas.microsoft.com/office/drawing/2016/5/13/chartex" xmlns:cx8="http://schemas.microsoft.com/office/drawing/2016/5/14/chartex" xmlns:mc="http://schemas.openxmlformats.org/markup-compatibility/2006" xmlns:aink="http://schemas.microsoft.com/office/drawing/2016/ink" xmlns:am3d="http://schemas.microsoft.com/office/drawing/2017/model3d" xmlns:o="urn:schemas-microsoft-com:office:office" xmlns:oel="http://schemas.microsoft.com/office/2019/extlst" xmlns:r="http://schemas.openxmlformats.org/officeDocument/2006/relationships" xmlns:m="http://schemas.openxmlformats.org/officeDocument/2006/math" xmlns:v="urn:schemas-microsoft-com:vml" xmlns:wp14="http://schemas.microsoft.com/office/word/2010/wordprocessingDrawing" xmlns:wp="http://schemas.openxmlformats.org/drawingml/2006/wordprocessingDrawing" xmlns:w10="urn:schemas-microsoft-com:office:word" xmlns:w="http://schemas.openxmlformats.org/wordprocessingml/2006/main" xmlns:w14="http://schemas.microsoft.com/office/word/2010/wordml" xmlns:w15="http://schemas.microsoft.com/office/word/2012/wordml" xmlns:w16cex="http://schemas.microsoft.com/office/word/2018/wordml/cex" xmlns:w16cid="http://schemas.microsoft.com/office/word/2016/wordml/cid" xmlns:w16="http://schemas.microsoft.com/office/word/2018/wordml" xmlns:w16du="http://schemas.microsoft.com/office/word/2023/wordml/word16du" xmlns:w16sdtdh="http://schemas.microsoft.com/office/word/2020/wordml/sdtdatahash" xmlns:w16se="http://schemas.microsoft.com/office/word/2015/wordml/symex" xmlns:wpg="http://schemas.microsoft.com/office/word/2010/wordprocessingGroup" xmlns:wpi="http://schemas.microsoft.com/office/word/2010/wordprocessingInk" xmlns:wne="http://schemas.microsoft.com/office/word/2006/wordml" xmlns:wps="http://schemas.microsoft.com/office/word/2010/wordprocessingShape" mc:Ignorable="w14 w15 w16se w16cid w16 w16cex w16sdtdh w16du wp14">
   <w:endnote w:type="separator" w:id="-1">
     <w:p>
       <w:pPr>
@@ -10798,7 +10779,7 @@
 </file>
 
 <file path=word/footer1.xml><?xml version="1.0" encoding="utf-8"?>
-<w:ftr xmlns:wpc="http://schemas.microsoft.com/office/word/2010/wordprocessingCanvas" xmlns:mc="http://schemas.openxmlformats.org/markup-compatibility/2006" xmlns:o="urn:schemas-microsoft-com:office:office" xmlns:r="http://schemas.openxmlformats.org/officeDocument/2006/relationships" xmlns:m="http://schemas.openxmlformats.org/officeDocument/2006/math" xmlns:v="urn:schemas-microsoft-com:vml" xmlns:wp14="http://schemas.microsoft.com/office/word/2010/wordprocessingDrawing" xmlns:wp="http://schemas.openxmlformats.org/drawingml/2006/wordprocessingDrawing" xmlns:w10="urn:schemas-microsoft-com:office:word" xmlns:w="http://schemas.openxmlformats.org/wordprocessingml/2006/main" xmlns:w14="http://schemas.microsoft.com/office/word/2010/wordml" xmlns:w15="http://schemas.microsoft.com/office/word/2012/wordml" xmlns:wpg="http://schemas.microsoft.com/office/word/2010/wordprocessingGroup" xmlns:wpi="http://schemas.microsoft.com/office/word/2010/wordprocessingInk" xmlns:wne="http://schemas.microsoft.com/office/word/2006/wordml" xmlns:wps="http://schemas.microsoft.com/office/word/2010/wordprocessingShape" mc:Ignorable="w14 w15 wp14">
+<w:ftr xmlns:wpc="http://schemas.microsoft.com/office/word/2010/wordprocessingCanvas" xmlns:cx="http://schemas.microsoft.com/office/drawing/2014/chartex" xmlns:cx1="http://schemas.microsoft.com/office/drawing/2015/9/8/chartex" xmlns:cx2="http://schemas.microsoft.com/office/drawing/2015/10/21/chartex" xmlns:cx3="http://schemas.microsoft.com/office/drawing/2016/5/9/chartex" xmlns:cx4="http://schemas.microsoft.com/office/drawing/2016/5/10/chartex" xmlns:cx5="http://schemas.microsoft.com/office/drawing/2016/5/11/chartex" xmlns:cx6="http://schemas.microsoft.com/office/drawing/2016/5/12/chartex" xmlns:cx7="http://schemas.microsoft.com/office/drawing/2016/5/13/chartex" xmlns:cx8="http://schemas.microsoft.com/office/drawing/2016/5/14/chartex" xmlns:mc="http://schemas.openxmlformats.org/markup-compatibility/2006" xmlns:aink="http://schemas.microsoft.com/office/drawing/2016/ink" xmlns:am3d="http://schemas.microsoft.com/office/drawing/2017/model3d" xmlns:o="urn:schemas-microsoft-com:office:office" xmlns:oel="http://schemas.microsoft.com/office/2019/extlst" xmlns:r="http://schemas.openxmlformats.org/officeDocument/2006/relationships" xmlns:m="http://schemas.openxmlformats.org/officeDocument/2006/math" xmlns:v="urn:schemas-microsoft-com:vml" xmlns:wp14="http://schemas.microsoft.com/office/word/2010/wordprocessingDrawing" xmlns:wp="http://schemas.openxmlformats.org/drawingml/2006/wordprocessingDrawing" xmlns:w10="urn:schemas-microsoft-com:office:word" xmlns:w="http://schemas.openxmlformats.org/wordprocessingml/2006/main" xmlns:w14="http://schemas.microsoft.com/office/word/2010/wordml" xmlns:w15="http://schemas.microsoft.com/office/word/2012/wordml" xmlns:w16cex="http://schemas.microsoft.com/office/word/2018/wordml/cex" xmlns:w16cid="http://schemas.microsoft.com/office/word/2016/wordml/cid" xmlns:w16="http://schemas.microsoft.com/office/word/2018/wordml" xmlns:w16du="http://schemas.microsoft.com/office/word/2023/wordml/word16du" xmlns:w16sdtdh="http://schemas.microsoft.com/office/word/2020/wordml/sdtdatahash" xmlns:w16se="http://schemas.microsoft.com/office/word/2015/wordml/symex" xmlns:wpg="http://schemas.microsoft.com/office/word/2010/wordprocessingGroup" xmlns:wpi="http://schemas.microsoft.com/office/word/2010/wordprocessingInk" xmlns:wne="http://schemas.microsoft.com/office/word/2006/wordml" xmlns:wps="http://schemas.microsoft.com/office/word/2010/wordprocessingShape" mc:Ignorable="w14 w15 w16se w16cid w16 w16cex w16sdtdh w16du wp14">
   <w:p>
     <w:pPr>
       <w:pStyle w:val="Footer"/>
@@ -10832,7 +10813,7 @@
 </file>
 
 <file path=word/footnotes.xml><?xml version="1.0" encoding="utf-8"?>
-<w:footnotes xmlns:wpc="http://schemas.microsoft.com/office/word/2010/wordprocessingCanvas" xmlns:mc="http://schemas.openxmlformats.org/markup-compatibility/2006" xmlns:o="urn:schemas-microsoft-com:office:office" xmlns:r="http://schemas.openxmlformats.org/officeDocument/2006/relationships" xmlns:m="http://schemas.openxmlformats.org/officeDocument/2006/math" xmlns:v="urn:schemas-microsoft-com:vml" xmlns:wp14="http://schemas.microsoft.com/office/word/2010/wordprocessingDrawing" xmlns:wp="http://schemas.openxmlformats.org/drawingml/2006/wordprocessingDrawing" xmlns:w10="urn:schemas-microsoft-com:office:word" xmlns:w="http://schemas.openxmlformats.org/wordprocessingml/2006/main" xmlns:w14="http://schemas.microsoft.com/office/word/2010/wordml" xmlns:w15="http://schemas.microsoft.com/office/word/2012/wordml" xmlns:wpg="http://schemas.microsoft.com/office/word/2010/wordprocessingGroup" xmlns:wpi="http://schemas.microsoft.com/office/word/2010/wordprocessingInk" xmlns:wne="http://schemas.microsoft.com/office/word/2006/wordml" xmlns:wps="http://schemas.microsoft.com/office/word/2010/wordprocessingShape" mc:Ignorable="w14 w15 wp14">
+<w:footnotes xmlns:wpc="http://schemas.microsoft.com/office/word/2010/wordprocessingCanvas" xmlns:cx="http://schemas.microsoft.com/office/drawing/2014/chartex" xmlns:cx1="http://schemas.microsoft.com/office/drawing/2015/9/8/chartex" xmlns:cx2="http://schemas.microsoft.com/office/drawing/2015/10/21/chartex" xmlns:cx3="http://schemas.microsoft.com/office/drawing/2016/5/9/chartex" xmlns:cx4="http://schemas.microsoft.com/office/drawing/2016/5/10/chartex" xmlns:cx5="http://schemas.microsoft.com/office/drawing/2016/5/11/chartex" xmlns:cx6="http://schemas.microsoft.com/office/drawing/2016/5/12/chartex" xmlns:cx7="http://schemas.microsoft.com/office/drawing/2016/5/13/chartex" xmlns:cx8="http://schemas.microsoft.com/office/drawing/2016/5/14/chartex" xmlns:mc="http://schemas.openxmlformats.org/markup-compatibility/2006" xmlns:aink="http://schemas.microsoft.com/office/drawing/2016/ink" xmlns:am3d="http://schemas.microsoft.com/office/drawing/2017/model3d" xmlns:o="urn:schemas-microsoft-com:office:office" xmlns:oel="http://schemas.microsoft.com/office/2019/extlst" xmlns:r="http://schemas.openxmlformats.org/officeDocument/2006/relationships" xmlns:m="http://schemas.openxmlformats.org/officeDocument/2006/math" xmlns:v="urn:schemas-microsoft-com:vml" xmlns:wp14="http://schemas.microsoft.com/office/word/2010/wordprocessingDrawing" xmlns:wp="http://schemas.openxmlformats.org/drawingml/2006/wordprocessingDrawing" xmlns:w10="urn:schemas-microsoft-com:office:word" xmlns:w="http://schemas.openxmlformats.org/wordprocessingml/2006/main" xmlns:w14="http://schemas.microsoft.com/office/word/2010/wordml" xmlns:w15="http://schemas.microsoft.com/office/word/2012/wordml" xmlns:w16cex="http://schemas.microsoft.com/office/word/2018/wordml/cex" xmlns:w16cid="http://schemas.microsoft.com/office/word/2016/wordml/cid" xmlns:w16="http://schemas.microsoft.com/office/word/2018/wordml" xmlns:w16du="http://schemas.microsoft.com/office/word/2023/wordml/word16du" xmlns:w16sdtdh="http://schemas.microsoft.com/office/word/2020/wordml/sdtdatahash" xmlns:w16se="http://schemas.microsoft.com/office/word/2015/wordml/symex" xmlns:wpg="http://schemas.microsoft.com/office/word/2010/wordprocessingGroup" xmlns:wpi="http://schemas.microsoft.com/office/word/2010/wordprocessingInk" xmlns:wne="http://schemas.microsoft.com/office/word/2006/wordml" xmlns:wps="http://schemas.microsoft.com/office/word/2010/wordprocessingShape" mc:Ignorable="w14 w15 w16se w16cid w16 w16cex w16sdtdh w16du wp14">
   <w:footnote w:type="separator" w:id="-1">
     <w:p>
       <w:pPr>
@@ -10857,7 +10838,7 @@
 </file>
 
 <file path=word/numbering.xml><?xml version="1.0" encoding="utf-8"?>
-<w:numbering xmlns:wpc="http://schemas.microsoft.com/office/word/2010/wordprocessingCanvas" xmlns:mc="http://schemas.openxmlformats.org/markup-compatibility/2006" xmlns:o="urn:schemas-microsoft-com:office:office" xmlns:r="http://schemas.openxmlformats.org/officeDocument/2006/relationships" xmlns:m="http://schemas.openxmlformats.org/officeDocument/2006/math" xmlns:v="urn:schemas-microsoft-com:vml" xmlns:wp14="http://schemas.microsoft.com/office/word/2010/wordprocessingDrawing" xmlns:wp="http://schemas.openxmlformats.org/drawingml/2006/wordprocessingDrawing" xmlns:w10="urn:schemas-microsoft-com:office:word" xmlns:w="http://schemas.openxmlformats.org/wordprocessingml/2006/main" xmlns:w14="http://schemas.microsoft.com/office/word/2010/wordml" xmlns:w15="http://schemas.microsoft.com/office/word/2012/wordml" xmlns:wpg="http://schemas.microsoft.com/office/word/2010/wordprocessingGroup" xmlns:wpi="http://schemas.microsoft.com/office/word/2010/wordprocessingInk" xmlns:wne="http://schemas.microsoft.com/office/word/2006/wordml" xmlns:wps="http://schemas.microsoft.com/office/word/2010/wordprocessingShape" mc:Ignorable="w14 w15 wp14">
+<w:numbering xmlns:wpc="http://schemas.microsoft.com/office/word/2010/wordprocessingCanvas" xmlns:cx="http://schemas.microsoft.com/office/drawing/2014/chartex" xmlns:cx1="http://schemas.microsoft.com/office/drawing/2015/9/8/chartex" xmlns:cx2="http://schemas.microsoft.com/office/drawing/2015/10/21/chartex" xmlns:cx3="http://schemas.microsoft.com/office/drawing/2016/5/9/chartex" xmlns:cx4="http://schemas.microsoft.com/office/drawing/2016/5/10/chartex" xmlns:cx5="http://schemas.microsoft.com/office/drawing/2016/5/11/chartex" xmlns:cx6="http://schemas.microsoft.com/office/drawing/2016/5/12/chartex" xmlns:cx7="http://schemas.microsoft.com/office/drawing/2016/5/13/chartex" xmlns:cx8="http://schemas.microsoft.com/office/drawing/2016/5/14/chartex" xmlns:mc="http://schemas.openxmlformats.org/markup-compatibility/2006" xmlns:aink="http://schemas.microsoft.com/office/drawing/2016/ink" xmlns:am3d="http://schemas.microsoft.com/office/drawing/2017/model3d" xmlns:o="urn:schemas-microsoft-com:office:office" xmlns:oel="http://schemas.microsoft.com/office/2019/extlst" xmlns:r="http://schemas.openxmlformats.org/officeDocument/2006/relationships" xmlns:m="http://schemas.openxmlformats.org/officeDocument/2006/math" xmlns:v="urn:schemas-microsoft-com:vml" xmlns:wp14="http://schemas.microsoft.com/office/word/2010/wordprocessingDrawing" xmlns:wp="http://schemas.openxmlformats.org/drawingml/2006/wordprocessingDrawing" xmlns:w10="urn:schemas-microsoft-com:office:word" xmlns:w="http://schemas.openxmlformats.org/wordprocessingml/2006/main" xmlns:w14="http://schemas.microsoft.com/office/word/2010/wordml" xmlns:w15="http://schemas.microsoft.com/office/word/2012/wordml" xmlns:w16cex="http://schemas.microsoft.com/office/word/2018/wordml/cex" xmlns:w16cid="http://schemas.microsoft.com/office/word/2016/wordml/cid" xmlns:w16="http://schemas.microsoft.com/office/word/2018/wordml" xmlns:w16du="http://schemas.microsoft.com/office/word/2023/wordml/word16du" xmlns:w16sdtdh="http://schemas.microsoft.com/office/word/2020/wordml/sdtdatahash" xmlns:w16se="http://schemas.microsoft.com/office/word/2015/wordml/symex" xmlns:wpg="http://schemas.microsoft.com/office/word/2010/wordprocessingGroup" xmlns:wpi="http://schemas.microsoft.com/office/word/2010/wordprocessingInk" xmlns:wne="http://schemas.microsoft.com/office/word/2006/wordml" xmlns:wps="http://schemas.microsoft.com/office/word/2010/wordprocessingShape" mc:Ignorable="w14 w15 w16se w16cid w16 w16cex w16sdtdh w16du wp14">
   <w:abstractNum w:abstractNumId="0" w15:restartNumberingAfterBreak="0">
     <w:nsid w:val="FFFFFF88"/>
     <w:multiLevelType w:val="singleLevel"/>
@@ -16103,112 +16084,112 @@
       </w:rPr>
     </w:lvl>
   </w:abstractNum>
-  <w:num w:numId="1">
+  <w:num w:numId="1" w16cid:durableId="943027879">
     <w:abstractNumId w:val="21"/>
   </w:num>
-  <w:num w:numId="2">
+  <w:num w:numId="2" w16cid:durableId="601573590">
     <w:abstractNumId w:val="15"/>
   </w:num>
-  <w:num w:numId="3">
+  <w:num w:numId="3" w16cid:durableId="200093074">
     <w:abstractNumId w:val="35"/>
   </w:num>
-  <w:num w:numId="4">
+  <w:num w:numId="4" w16cid:durableId="1939754723">
     <w:abstractNumId w:val="30"/>
   </w:num>
-  <w:num w:numId="5">
+  <w:num w:numId="5" w16cid:durableId="1196695436">
     <w:abstractNumId w:val="10"/>
   </w:num>
-  <w:num w:numId="6">
+  <w:num w:numId="6" w16cid:durableId="874385841">
     <w:abstractNumId w:val="37"/>
   </w:num>
-  <w:num w:numId="7">
+  <w:num w:numId="7" w16cid:durableId="1933010987">
     <w:abstractNumId w:val="45"/>
   </w:num>
-  <w:num w:numId="8">
+  <w:num w:numId="8" w16cid:durableId="1994335785">
     <w:abstractNumId w:val="4"/>
   </w:num>
-  <w:num w:numId="9">
+  <w:num w:numId="9" w16cid:durableId="1883126435">
     <w:abstractNumId w:val="25"/>
   </w:num>
-  <w:num w:numId="10">
+  <w:num w:numId="10" w16cid:durableId="1538735274">
     <w:abstractNumId w:val="17"/>
   </w:num>
-  <w:num w:numId="11">
+  <w:num w:numId="11" w16cid:durableId="86390995">
     <w:abstractNumId w:val="44"/>
   </w:num>
-  <w:num w:numId="12">
+  <w:num w:numId="12" w16cid:durableId="329216867">
     <w:abstractNumId w:val="41"/>
   </w:num>
-  <w:num w:numId="13">
+  <w:num w:numId="13" w16cid:durableId="824201456">
     <w:abstractNumId w:val="7"/>
   </w:num>
-  <w:num w:numId="14">
+  <w:num w:numId="14" w16cid:durableId="866410056">
     <w:abstractNumId w:val="43"/>
   </w:num>
-  <w:num w:numId="15">
+  <w:num w:numId="15" w16cid:durableId="1252199164">
     <w:abstractNumId w:val="9"/>
   </w:num>
-  <w:num w:numId="16">
+  <w:num w:numId="16" w16cid:durableId="1896157162">
     <w:abstractNumId w:val="20"/>
   </w:num>
-  <w:num w:numId="17">
+  <w:num w:numId="17" w16cid:durableId="357857338">
     <w:abstractNumId w:val="11"/>
   </w:num>
-  <w:num w:numId="18">
+  <w:num w:numId="18" w16cid:durableId="1733960454">
     <w:abstractNumId w:val="5"/>
   </w:num>
-  <w:num w:numId="19">
+  <w:num w:numId="19" w16cid:durableId="1506556570">
     <w:abstractNumId w:val="42"/>
   </w:num>
-  <w:num w:numId="20">
+  <w:num w:numId="20" w16cid:durableId="881210371">
     <w:abstractNumId w:val="24"/>
   </w:num>
-  <w:num w:numId="21">
+  <w:num w:numId="21" w16cid:durableId="859663764">
     <w:abstractNumId w:val="18"/>
   </w:num>
-  <w:num w:numId="22">
+  <w:num w:numId="22" w16cid:durableId="1144857690">
     <w:abstractNumId w:val="3"/>
   </w:num>
-  <w:num w:numId="23">
+  <w:num w:numId="23" w16cid:durableId="2036078721">
     <w:abstractNumId w:val="36"/>
   </w:num>
-  <w:num w:numId="24">
+  <w:num w:numId="24" w16cid:durableId="1002201449">
     <w:abstractNumId w:val="38"/>
   </w:num>
-  <w:num w:numId="25">
+  <w:num w:numId="25" w16cid:durableId="1449156734">
     <w:abstractNumId w:val="13"/>
   </w:num>
-  <w:num w:numId="26">
+  <w:num w:numId="26" w16cid:durableId="148980826">
     <w:abstractNumId w:val="23"/>
   </w:num>
-  <w:num w:numId="27">
+  <w:num w:numId="27" w16cid:durableId="897932385">
     <w:abstractNumId w:val="12"/>
   </w:num>
-  <w:num w:numId="28">
+  <w:num w:numId="28" w16cid:durableId="1174295772">
     <w:abstractNumId w:val="26"/>
   </w:num>
-  <w:num w:numId="29">
+  <w:num w:numId="29" w16cid:durableId="739182703">
     <w:abstractNumId w:val="34"/>
   </w:num>
-  <w:num w:numId="30">
+  <w:num w:numId="30" w16cid:durableId="1026372956">
     <w:abstractNumId w:val="22"/>
   </w:num>
-  <w:num w:numId="31">
+  <w:num w:numId="31" w16cid:durableId="732893016">
     <w:abstractNumId w:val="16"/>
   </w:num>
-  <w:num w:numId="32">
+  <w:num w:numId="32" w16cid:durableId="1621304794">
     <w:abstractNumId w:val="2"/>
   </w:num>
-  <w:num w:numId="33">
+  <w:num w:numId="33" w16cid:durableId="723722130">
     <w:abstractNumId w:val="39"/>
   </w:num>
-  <w:num w:numId="34">
+  <w:num w:numId="34" w16cid:durableId="2057655861">
     <w:abstractNumId w:val="19"/>
   </w:num>
-  <w:num w:numId="35">
+  <w:num w:numId="35" w16cid:durableId="868185575">
     <w:abstractNumId w:val="29"/>
   </w:num>
-  <w:num w:numId="36">
+  <w:num w:numId="36" w16cid:durableId="2090997730">
     <w:abstractNumId w:val="31"/>
     <w:lvlOverride w:ilvl="0">
       <w:startOverride w:val="1"/>
@@ -16238,37 +16219,37 @@
       <w:startOverride w:val="1"/>
     </w:lvlOverride>
   </w:num>
-  <w:num w:numId="37">
+  <w:num w:numId="37" w16cid:durableId="959922032">
     <w:abstractNumId w:val="14"/>
   </w:num>
-  <w:num w:numId="38">
+  <w:num w:numId="38" w16cid:durableId="1005203345">
     <w:abstractNumId w:val="6"/>
   </w:num>
-  <w:num w:numId="39">
+  <w:num w:numId="39" w16cid:durableId="1697657446">
     <w:abstractNumId w:val="8"/>
   </w:num>
-  <w:num w:numId="40">
+  <w:num w:numId="40" w16cid:durableId="13965843">
     <w:abstractNumId w:val="28"/>
   </w:num>
-  <w:num w:numId="41">
+  <w:num w:numId="41" w16cid:durableId="146558436">
     <w:abstractNumId w:val="33"/>
   </w:num>
-  <w:num w:numId="42">
+  <w:num w:numId="42" w16cid:durableId="1673296897">
     <w:abstractNumId w:val="32"/>
   </w:num>
-  <w:num w:numId="43">
+  <w:num w:numId="43" w16cid:durableId="898635675">
     <w:abstractNumId w:val="27"/>
   </w:num>
-  <w:num w:numId="44">
+  <w:num w:numId="44" w16cid:durableId="1615018212">
     <w:abstractNumId w:val="46"/>
   </w:num>
-  <w:num w:numId="45">
+  <w:num w:numId="45" w16cid:durableId="1354725221">
     <w:abstractNumId w:val="1"/>
   </w:num>
-  <w:num w:numId="46">
+  <w:num w:numId="46" w16cid:durableId="92283287">
     <w:abstractNumId w:val="40"/>
   </w:num>
-  <w:num w:numId="47">
+  <w:num w:numId="47" w16cid:durableId="90668140">
     <w:abstractNumId w:val="0"/>
   </w:num>
   <w:numIdMacAtCleanup w:val="17"/>
@@ -16276,7 +16257,7 @@
 </file>
 
 <file path=word/styles.xml><?xml version="1.0" encoding="utf-8"?>
-<w:styles xmlns:mc="http://schemas.openxmlformats.org/markup-compatibility/2006" xmlns:r="http://schemas.openxmlformats.org/officeDocument/2006/relationships" xmlns:w="http://schemas.openxmlformats.org/wordprocessingml/2006/main" xmlns:w14="http://schemas.microsoft.com/office/word/2010/wordml" xmlns:w15="http://schemas.microsoft.com/office/word/2012/wordml" mc:Ignorable="w14 w15">
+<w:styles xmlns:mc="http://schemas.openxmlformats.org/markup-compatibility/2006" xmlns:r="http://schemas.openxmlformats.org/officeDocument/2006/relationships" xmlns:w="http://schemas.openxmlformats.org/wordprocessingml/2006/main" xmlns:w14="http://schemas.microsoft.com/office/word/2010/wordml" xmlns:w15="http://schemas.microsoft.com/office/word/2012/wordml" xmlns:w16cex="http://schemas.microsoft.com/office/word/2018/wordml/cex" xmlns:w16cid="http://schemas.microsoft.com/office/word/2016/wordml/cid" xmlns:w16="http://schemas.microsoft.com/office/word/2018/wordml" xmlns:w16du="http://schemas.microsoft.com/office/word/2023/wordml/word16du" xmlns:w16sdtdh="http://schemas.microsoft.com/office/word/2020/wordml/sdtdatahash" xmlns:w16se="http://schemas.microsoft.com/office/word/2015/wordml/symex" mc:Ignorable="w14 w15 w16se w16cid w16 w16cex w16sdtdh w16du">
   <w:docDefaults>
     <w:rPrDefault>
       <w:rPr>
@@ -16286,7 +16267,7 @@
     </w:rPrDefault>
     <w:pPrDefault/>
   </w:docDefaults>
-  <w:latentStyles w:defLockedState="0" w:defUIPriority="0" w:defSemiHidden="0" w:defUnhideWhenUsed="0" w:defQFormat="0" w:count="371">
+  <w:latentStyles w:defLockedState="0" w:defUIPriority="0" w:defSemiHidden="0" w:defUnhideWhenUsed="0" w:defQFormat="0" w:count="376">
     <w:lsdException w:name="Normal" w:locked="1" w:qFormat="1"/>
     <w:lsdException w:name="heading 1" w:locked="1" w:qFormat="1"/>
     <w:lsdException w:name="heading 2" w:locked="1" w:qFormat="1"/>
@@ -16652,6 +16633,11 @@
     <w:lsdException w:name="List Table 5 Dark Accent 6" w:uiPriority="50"/>
     <w:lsdException w:name="List Table 6 Colorful Accent 6" w:uiPriority="51"/>
     <w:lsdException w:name="List Table 7 Colorful Accent 6" w:uiPriority="52"/>
+    <w:lsdException w:name="Mention" w:semiHidden="1" w:uiPriority="99" w:unhideWhenUsed="1"/>
+    <w:lsdException w:name="Smart Hyperlink" w:semiHidden="1" w:uiPriority="99" w:unhideWhenUsed="1"/>
+    <w:lsdException w:name="Hashtag" w:semiHidden="1" w:uiPriority="99" w:unhideWhenUsed="1"/>
+    <w:lsdException w:name="Unresolved Mention" w:semiHidden="1" w:uiPriority="99" w:unhideWhenUsed="1"/>
+    <w:lsdException w:name="Smart Link" w:semiHidden="1" w:uiPriority="99" w:unhideWhenUsed="1"/>
   </w:latentStyles>
   <w:style w:type="paragraph" w:default="1" w:styleId="Normal">
     <w:name w:val="Normal"/>

--- a/pwiz_tools/Skyline/Documentation/Tutorials/SmallMolecule/zh-CHS/invariantDraft.docx
+++ b/pwiz_tools/Skyline/Documentation/Tutorials/SmallMolecule/zh-CHS/invariantDraft.docx
@@ -781,6 +781,7 @@
         <w:pStyle w:val="Heading3"/>
       </w:pPr>
       <w:r>
+        <w:lastRenderedPageBreak/>
         <w:t>A note on ion formulas</w:t>
       </w:r>
       <w:r>
@@ -1214,6 +1215,7 @@
         <w:keepNext/>
       </w:pPr>
       <w:r>
+        <w:lastRenderedPageBreak/>
         <w:t>In the transition list spreadsheet</w:t>
       </w:r>
       <w:r>
@@ -9059,6 +9061,7 @@
         <w:keepNext/>
       </w:pPr>
       <w:r>
+        <w:lastRenderedPageBreak/>
         <w:t xml:space="preserve">This should </w:t>
       </w:r>
       <w:r>
@@ -9170,6 +9173,7 @@
         <w:keepNext/>
       </w:pPr>
       <w:r>
+        <w:lastRenderedPageBreak/>
         <w:t>Once you have selected and arranged your columns, t</w:t>
       </w:r>
       <w:r>
@@ -9444,6 +9448,7 @@
         </w:numPr>
       </w:pPr>
       <w:r>
+        <w:lastRenderedPageBreak/>
         <w:t xml:space="preserve">Click the </w:t>
       </w:r>
       <w:r>
@@ -9678,12 +9683,10 @@
         </w:numPr>
         <w:spacing w:after="160" w:line="257" w:lineRule="auto"/>
       </w:pPr>
-      <w:bookmarkStart w:id="0" w:name="_Hlk37853282"/>
       <w:r>
         <w:t>Save this document as “Amino Acid Metabolism.sky” in the tutorial folder you created.</w:t>
       </w:r>
     </w:p>
-    <w:bookmarkEnd w:id="0"/>
     <w:p>
       <w:pPr>
         <w:pStyle w:val="ListParagraph"/>
@@ -9875,6 +9878,7 @@
         <w:spacing w:line="257" w:lineRule="auto"/>
       </w:pPr>
       <w:r>
+        <w:lastRenderedPageBreak/>
         <w:t xml:space="preserve">The </w:t>
       </w:r>
       <w:r>
@@ -10278,6 +10282,7 @@
           <w:sz w:val="20"/>
           <w:szCs w:val="20"/>
         </w:rPr>
+        <w:lastRenderedPageBreak/>
         <w:t>ID15662_01_WAA263_3976_020415 – Minus Arg Sample 2</w:t>
       </w:r>
     </w:p>
@@ -10567,6 +10572,7 @@
         <w:keepNext/>
       </w:pPr>
       <w:r>
+        <w:lastRenderedPageBreak/>
         <w:t>The Skyline window should now look like this:</w:t>
       </w:r>
     </w:p>

--- a/pwiz_tools/Skyline/Documentation/Tutorials/SmallMolecule/zh-CHS/invariantDraft.docx
+++ b/pwiz_tools/Skyline/Documentation/Tutorials/SmallMolecule/zh-CHS/invariantDraft.docx
@@ -1,6 +1,6 @@
 
 <file path=word/document.xml><?xml version="1.0" encoding="utf-8"?>
-<w:document xmlns:wpc="http://schemas.microsoft.com/office/word/2010/wordprocessingCanvas" xmlns:cx="http://schemas.microsoft.com/office/drawing/2014/chartex" xmlns:cx1="http://schemas.microsoft.com/office/drawing/2015/9/8/chartex" xmlns:cx2="http://schemas.microsoft.com/office/drawing/2015/10/21/chartex" xmlns:cx3="http://schemas.microsoft.com/office/drawing/2016/5/9/chartex" xmlns:cx4="http://schemas.microsoft.com/office/drawing/2016/5/10/chartex" xmlns:cx5="http://schemas.microsoft.com/office/drawing/2016/5/11/chartex" xmlns:cx6="http://schemas.microsoft.com/office/drawing/2016/5/12/chartex" xmlns:cx7="http://schemas.microsoft.com/office/drawing/2016/5/13/chartex" xmlns:cx8="http://schemas.microsoft.com/office/drawing/2016/5/14/chartex" xmlns:mc="http://schemas.openxmlformats.org/markup-compatibility/2006" xmlns:aink="http://schemas.microsoft.com/office/drawing/2016/ink" xmlns:am3d="http://schemas.microsoft.com/office/drawing/2017/model3d" xmlns:o="urn:schemas-microsoft-com:office:office" xmlns:oel="http://schemas.microsoft.com/office/2019/extlst" xmlns:r="http://schemas.openxmlformats.org/officeDocument/2006/relationships" xmlns:m="http://schemas.openxmlformats.org/officeDocument/2006/math" xmlns:v="urn:schemas-microsoft-com:vml" xmlns:wp14="http://schemas.microsoft.com/office/word/2010/wordprocessingDrawing" xmlns:wp="http://schemas.openxmlformats.org/drawingml/2006/wordprocessingDrawing" xmlns:w10="urn:schemas-microsoft-com:office:word" xmlns:w="http://schemas.openxmlformats.org/wordprocessingml/2006/main" xmlns:w14="http://schemas.microsoft.com/office/word/2010/wordml" xmlns:w15="http://schemas.microsoft.com/office/word/2012/wordml" xmlns:w16cex="http://schemas.microsoft.com/office/word/2018/wordml/cex" xmlns:w16cid="http://schemas.microsoft.com/office/word/2016/wordml/cid" xmlns:w16="http://schemas.microsoft.com/office/word/2018/wordml" xmlns:w16du="http://schemas.microsoft.com/office/word/2023/wordml/word16du" xmlns:w16sdtdh="http://schemas.microsoft.com/office/word/2020/wordml/sdtdatahash" xmlns:w16se="http://schemas.microsoft.com/office/word/2015/wordml/symex" xmlns:wpg="http://schemas.microsoft.com/office/word/2010/wordprocessingGroup" xmlns:wpi="http://schemas.microsoft.com/office/word/2010/wordprocessingInk" xmlns:wne="http://schemas.microsoft.com/office/word/2006/wordml" xmlns:wps="http://schemas.microsoft.com/office/word/2010/wordprocessingShape" mc:Ignorable="w14 w15 w16se w16cid w16 w16cex w16sdtdh w16du wp14">
+<w:document xmlns:wpc="http://schemas.microsoft.com/office/word/2010/wordprocessingCanvas" xmlns:cx="http://schemas.microsoft.com/office/drawing/2014/chartex" xmlns:cx1="http://schemas.microsoft.com/office/drawing/2015/9/8/chartex" xmlns:cx2="http://schemas.microsoft.com/office/drawing/2015/10/21/chartex" xmlns:cx3="http://schemas.microsoft.com/office/drawing/2016/5/9/chartex" xmlns:cx4="http://schemas.microsoft.com/office/drawing/2016/5/10/chartex" xmlns:cx5="http://schemas.microsoft.com/office/drawing/2016/5/11/chartex" xmlns:cx6="http://schemas.microsoft.com/office/drawing/2016/5/12/chartex" xmlns:cx7="http://schemas.microsoft.com/office/drawing/2016/5/13/chartex" xmlns:cx8="http://schemas.microsoft.com/office/drawing/2016/5/14/chartex" xmlns:mc="http://schemas.openxmlformats.org/markup-compatibility/2006" xmlns:aink="http://schemas.microsoft.com/office/drawing/2016/ink" xmlns:am3d="http://schemas.microsoft.com/office/drawing/2017/model3d" xmlns:o="urn:schemas-microsoft-com:office:office" xmlns:r="http://schemas.openxmlformats.org/officeDocument/2006/relationships" xmlns:m="http://schemas.openxmlformats.org/officeDocument/2006/math" xmlns:v="urn:schemas-microsoft-com:vml" xmlns:wp14="http://schemas.microsoft.com/office/word/2010/wordprocessingDrawing" xmlns:wp="http://schemas.openxmlformats.org/drawingml/2006/wordprocessingDrawing" xmlns:w10="urn:schemas-microsoft-com:office:word" xmlns:w="http://schemas.openxmlformats.org/wordprocessingml/2006/main" xmlns:w14="http://schemas.microsoft.com/office/word/2010/wordml" xmlns:w15="http://schemas.microsoft.com/office/word/2012/wordml" xmlns:w16cex="http://schemas.microsoft.com/office/word/2018/wordml/cex" xmlns:w16cid="http://schemas.microsoft.com/office/word/2016/wordml/cid" xmlns:w16="http://schemas.microsoft.com/office/word/2018/wordml" xmlns:w16sdtdh="http://schemas.microsoft.com/office/word/2020/wordml/sdtdatahash" xmlns:w16se="http://schemas.microsoft.com/office/word/2015/wordml/symex" xmlns:wpg="http://schemas.microsoft.com/office/word/2010/wordprocessingGroup" xmlns:wpi="http://schemas.microsoft.com/office/word/2010/wordprocessingInk" xmlns:wne="http://schemas.microsoft.com/office/word/2006/wordml" xmlns:wps="http://schemas.microsoft.com/office/word/2010/wordprocessingShape" mc:Ignorable="w14 w15 w16se w16cid w16 w16cex w16sdtdh wp14">
   <w:body>
     <w:p>
       <w:pPr>
@@ -54,7 +54,15 @@
         <w:t xml:space="preserve">PRM, </w:t>
       </w:r>
       <w:r>
-        <w:t>MS1 Filtering, DIA, etc)</w:t>
+        <w:t xml:space="preserve">MS1 Filtering, DIA, </w:t>
+      </w:r>
+      <w:proofErr w:type="spellStart"/>
+      <w:r>
+        <w:t>etc</w:t>
+      </w:r>
+      <w:proofErr w:type="spellEnd"/>
+      <w:r>
+        <w:t>)</w:t>
       </w:r>
       <w:r>
         <w:t>. T</w:t>
@@ -673,77 +681,7 @@
         <w:t xml:space="preserve"> </w:t>
       </w:r>
     </w:p>
-    <w:tbl>
-      <w:tblPr>
-        <w:tblStyle w:val="TableGrid"/>
-        <w:tblW w:w="0" w:type="auto"/>
-        <w:tblLook w:val="04A0" w:firstRow="1" w:lastRow="0" w:firstColumn="1" w:lastColumn="0" w:noHBand="0" w:noVBand="1"/>
-      </w:tblPr>
-      <w:tblGrid>
-        <w:gridCol w:w="9350"/>
-      </w:tblGrid>
-      <w:tr>
-        <w:tc>
-          <w:tcPr>
-            <w:tcW w:w="9576" w:type="dxa"/>
-          </w:tcPr>
-          <w:p>
-            <w:pPr>
-              <w:spacing w:after="0"/>
-            </w:pPr>
-            <w:r>
-              <w:t xml:space="preserve">Note: The </w:t>
-            </w:r>
-            <w:r>
-              <w:rPr>
-                <w:b/>
-              </w:rPr>
-              <w:t xml:space="preserve">File </w:t>
-            </w:r>
-            <w:r>
-              <w:rPr>
-                <w:b/>
-              </w:rPr>
-              <w:t>&gt;</w:t>
-            </w:r>
-            <w:r>
-              <w:rPr>
-                <w:b/>
-              </w:rPr>
-              <w:t xml:space="preserve"> Import </w:t>
-            </w:r>
-            <w:r>
-              <w:rPr>
-                <w:b/>
-              </w:rPr>
-              <w:t>&gt;</w:t>
-            </w:r>
-            <w:r>
-              <w:rPr>
-                <w:b/>
-              </w:rPr>
-              <w:t>Transition List</w:t>
-            </w:r>
-            <w:r>
-              <w:t xml:space="preserve"> menu item also works, so long as your data has column headers which are recognized by Skyline. For a list of recognized column names, press the “Help” button in the </w:t>
-            </w:r>
-            <w:r>
-              <w:rPr>
-                <w:b/>
-              </w:rPr>
-              <w:t>Edit &gt; Insert &gt; Transition List</w:t>
-            </w:r>
-            <w:r>
-              <w:t xml:space="preserve"> window.</w:t>
-            </w:r>
-          </w:p>
-        </w:tc>
-      </w:tr>
-    </w:tbl>
     <w:p>
-      <w:pPr>
-        <w:spacing w:before="240"/>
-      </w:pPr>
       <w:r>
         <w:t xml:space="preserve">At a minimum, Skyline needs to know the charge state and either the ion formula or </w:t>
       </w:r>
@@ -781,7 +719,6 @@
         <w:pStyle w:val="Heading3"/>
       </w:pPr>
       <w:r>
-        <w:lastRenderedPageBreak/>
         <w:t>A note on ion formulas</w:t>
       </w:r>
       <w:r>
@@ -841,7 +778,11 @@
         <w:t xml:space="preserve">generalized molecules, </w:t>
       </w:r>
       <w:r>
-        <w:t>however, io</w:t>
+        <w:t xml:space="preserve">however, </w:t>
+      </w:r>
+      <w:r>
+        <w:lastRenderedPageBreak/>
+        <w:t>io</w:t>
       </w:r>
       <w:r>
         <w:t xml:space="preserve">nization can be </w:t>
@@ -894,7 +835,23 @@
         </w:r>
       </w:hyperlink>
       <w:r>
-        <w:t>, e.g “[M+Na]”, “[M-2H]”</w:t>
+        <w:t xml:space="preserve">, </w:t>
+      </w:r>
+      <w:proofErr w:type="spellStart"/>
+      <w:r>
+        <w:t>e.g</w:t>
+      </w:r>
+      <w:proofErr w:type="spellEnd"/>
+      <w:r>
+        <w:t xml:space="preserve"> “[</w:t>
+      </w:r>
+      <w:proofErr w:type="spellStart"/>
+      <w:r>
+        <w:t>M+Na</w:t>
+      </w:r>
+      <w:proofErr w:type="spellEnd"/>
+      <w:r>
+        <w:t>]”, “[M-2H]”</w:t>
       </w:r>
       <w:r>
         <w:t>, “[2M+ACN+H]”,</w:t>
@@ -964,11 +921,6 @@
       </w:r>
     </w:p>
     <w:p>
-      <w:pPr>
-        <w:rPr>
-          <w:rFonts w:eastAsia="Calibri"/>
-        </w:rPr>
-      </w:pPr>
       <w:r>
         <w:rPr>
           <w:rFonts w:eastAsia="Calibri"/>
@@ -1035,9 +987,18 @@
     </w:p>
     <w:p>
       <w:pPr>
+        <w:spacing w:after="0" w:line="240" w:lineRule="auto"/>
+      </w:pPr>
+      <w:r>
+        <w:br w:type="page"/>
+      </w:r>
+    </w:p>
+    <w:p>
+      <w:pPr>
         <w:pStyle w:val="Heading2"/>
       </w:pPr>
       <w:r>
+        <w:lastRenderedPageBreak/>
         <w:t>Transition list insert</w:t>
       </w:r>
     </w:p>
@@ -1084,148 +1045,10 @@
     </w:p>
     <w:p>
       <w:pPr>
-        <w:pStyle w:val="ListParagraph"/>
-        <w:numPr>
-          <w:ilvl w:val="0"/>
-          <w:numId w:val="37"/>
-        </w:numPr>
-      </w:pPr>
-      <w:r>
-        <w:t>On the</w:t>
-      </w:r>
-      <w:r>
-        <w:t xml:space="preserve"> Skyline</w:t>
-      </w:r>
-      <w:r>
-        <w:t xml:space="preserve"> </w:t>
-      </w:r>
-      <w:r>
-        <w:rPr>
-          <w:b/>
-        </w:rPr>
-        <w:t>Edit</w:t>
-      </w:r>
-      <w:r>
-        <w:t xml:space="preserve"> menu, choose </w:t>
-      </w:r>
-      <w:r>
-        <w:rPr>
-          <w:b/>
-        </w:rPr>
-        <w:t xml:space="preserve">Insert </w:t>
-      </w:r>
-      <w:r>
-        <w:t>and</w:t>
-      </w:r>
-      <w:r>
-        <w:t xml:space="preserve"> click </w:t>
-      </w:r>
-      <w:r>
-        <w:rPr>
-          <w:b/>
-        </w:rPr>
-        <w:t>Transition</w:t>
-      </w:r>
-      <w:r>
-        <w:rPr>
-          <w:b/>
-        </w:rPr>
-        <w:t xml:space="preserve"> List</w:t>
-      </w:r>
-      <w:r>
-        <w:rPr>
-          <w:bCs/>
-        </w:rPr>
-        <w:t>.</w:t>
-      </w:r>
-    </w:p>
-    <w:p>
-      <w:r>
-        <w:t xml:space="preserve">Skyline will show the </w:t>
-      </w:r>
-      <w:r>
-        <w:rPr>
-          <w:b/>
-          <w:bCs/>
-        </w:rPr>
-        <w:t>Insert</w:t>
-      </w:r>
-      <w:r>
-        <w:t xml:space="preserve"> form</w:t>
-      </w:r>
-      <w:r>
-        <w:t xml:space="preserve"> which </w:t>
-      </w:r>
-      <w:r>
-        <w:t>should look like this:</w:t>
-      </w:r>
-    </w:p>
-    <w:p>
-      <w:r>
-        <w:rPr>
-          <w:noProof/>
-        </w:rPr>
-        <w:drawing>
-          <wp:inline distT="0" distB="0" distL="0" distR="0" wp14:anchorId="7179510A" wp14:editId="00B968F7">
-            <wp:extent cx="5943600" cy="2084070"/>
-            <wp:effectExtent l="0" t="0" r="0" b="0"/>
-            <wp:docPr id="3" name="Picture 3"/>
-            <wp:cNvGraphicFramePr>
-              <a:graphicFrameLocks xmlns:a="http://schemas.openxmlformats.org/drawingml/2006/main" noChangeAspect="1"/>
-            </wp:cNvGraphicFramePr>
-            <a:graphic xmlns:a="http://schemas.openxmlformats.org/drawingml/2006/main">
-              <a:graphicData uri="http://schemas.openxmlformats.org/drawingml/2006/picture">
-                <pic:pic xmlns:pic="http://schemas.openxmlformats.org/drawingml/2006/picture">
-                  <pic:nvPicPr>
-                    <pic:cNvPr id="1" name=""/>
-                    <pic:cNvPicPr/>
-                  </pic:nvPicPr>
-                  <pic:blipFill>
-                    <a:blip r:embed="rId13"/>
-                    <a:stretch>
-                      <a:fillRect/>
-                    </a:stretch>
-                  </pic:blipFill>
-                  <pic:spPr>
-                    <a:xfrm>
-                      <a:off x="0" y="0"/>
-                      <a:ext cx="5943600" cy="2084070"/>
-                    </a:xfrm>
-                    <a:prstGeom prst="rect">
-                      <a:avLst/>
-                    </a:prstGeom>
-                  </pic:spPr>
-                </pic:pic>
-              </a:graphicData>
-            </a:graphic>
-          </wp:inline>
-        </w:drawing>
-      </w:r>
-    </w:p>
-    <w:p>
-      <w:pPr>
-        <w:spacing w:after="0" w:line="240" w:lineRule="auto"/>
-      </w:pPr>
-      <w:r>
-        <w:br w:type="page"/>
-      </w:r>
-    </w:p>
-    <w:p>
-      <w:pPr>
         <w:keepNext/>
       </w:pPr>
       <w:r>
-        <w:lastRenderedPageBreak/>
-        <w:t>In the transition list spreadsheet</w:t>
-      </w:r>
-      <w:r>
-        <w:t xml:space="preserve"> you downloaded</w:t>
-      </w:r>
-      <w:r>
-        <w:t>, you should find the following values</w:t>
-      </w:r>
-      <w:r>
-        <w:t>:</w:t>
+        <w:t>You should find the following values:</w:t>
       </w:r>
     </w:p>
     <w:tbl>
@@ -8715,270 +8538,84 @@
     </w:tbl>
     <w:p>
       <w:pPr>
-        <w:pStyle w:val="Heading3"/>
-      </w:pPr>
-      <w:r>
-        <w:t>Further notes on ion formulas and adduct descriptions</w:t>
+        <w:pStyle w:val="ListParagraph"/>
+        <w:numPr>
+          <w:ilvl w:val="0"/>
+          <w:numId w:val="37"/>
+        </w:numPr>
+        <w:spacing w:before="240"/>
+      </w:pPr>
+      <w:r>
+        <w:t xml:space="preserve">Select the transition list rows and columns in Excel, including the header row, and </w:t>
+      </w:r>
+      <w:r>
+        <w:rPr>
+          <w:b/>
+        </w:rPr>
+        <w:t>Copy</w:t>
+      </w:r>
+      <w:r>
+        <w:t xml:space="preserve"> (Ctrl-C).</w:t>
       </w:r>
     </w:p>
     <w:p>
       <w:pPr>
-        <w:rPr>
-          <w:color w:val="000000"/>
-        </w:rPr>
-      </w:pPr>
-      <w:r>
-        <w:t xml:space="preserve">In this example, there are some light-heavy isotope label pairs, e.g. Methionine and d3-Methionine. In the transition list they are described as </w:t>
+        <w:pStyle w:val="ListParagraph"/>
+        <w:numPr>
+          <w:ilvl w:val="0"/>
+          <w:numId w:val="37"/>
+        </w:numPr>
+      </w:pPr>
+      <w:r>
+        <w:t>On the</w:t>
+      </w:r>
+      <w:r>
+        <w:t xml:space="preserve"> Skyline</w:t>
+      </w:r>
+      <w:r>
+        <w:t xml:space="preserve"> </w:t>
       </w:r>
       <w:r>
         <w:rPr>
           <w:b/>
-          <w:color w:val="000000"/>
         </w:rPr>
-        <w:t>C5H11NO2S</w:t>
+        <w:t>Edit</w:t>
+      </w:r>
+      <w:r>
+        <w:t xml:space="preserve"> menu, choose </w:t>
       </w:r>
       <w:r>
         <w:rPr>
           <w:b/>
-          <w:color w:val="000000"/>
         </w:rPr>
-        <w:t xml:space="preserve"> </w:t>
+        <w:t xml:space="preserve">Insert </w:t>
+      </w:r>
+      <w:r>
+        <w:t>and</w:t>
+      </w:r>
+      <w:r>
+        <w:t xml:space="preserve"> click </w:t>
       </w:r>
       <w:r>
         <w:rPr>
           <w:b/>
-          <w:color w:val="000000"/>
         </w:rPr>
-        <w:t>[M+H]</w:t>
+        <w:t>Transition List</w:t>
       </w:r>
       <w:r>
         <w:rPr>
-          <w:color w:val="000000"/>
+          <w:bCs/>
         </w:rPr>
-        <w:t xml:space="preserve"> </w:t>
-      </w:r>
-      <w:r>
-        <w:rPr>
-          <w:color w:val="000000"/>
-        </w:rPr>
-        <w:t>and</w:t>
-      </w:r>
-      <w:r>
-        <w:rPr>
-          <w:b/>
-          <w:color w:val="000000"/>
-        </w:rPr>
-        <w:t xml:space="preserve"> C5H8H'3NO2S</w:t>
-      </w:r>
-      <w:r>
-        <w:rPr>
-          <w:b/>
-          <w:color w:val="000000"/>
-        </w:rPr>
-        <w:t xml:space="preserve"> </w:t>
-      </w:r>
-      <w:r>
-        <w:rPr>
-          <w:b/>
-          <w:color w:val="000000"/>
-        </w:rPr>
-        <w:t>[M+H]</w:t>
-      </w:r>
-      <w:r>
-        <w:rPr>
-          <w:color w:val="000000"/>
-        </w:rPr>
-        <w:t xml:space="preserve">, but using the language of adduct descriptions they could also have been described </w:t>
-      </w:r>
-      <w:r>
-        <w:t xml:space="preserve">as </w:t>
-      </w:r>
-      <w:r>
-        <w:rPr>
-          <w:b/>
-          <w:color w:val="000000"/>
-        </w:rPr>
-        <w:t>C5H11NO2S</w:t>
-      </w:r>
-      <w:r>
-        <w:rPr>
-          <w:b/>
-          <w:color w:val="000000"/>
-        </w:rPr>
-        <w:t xml:space="preserve"> </w:t>
-      </w:r>
-      <w:r>
-        <w:rPr>
-          <w:b/>
-          <w:color w:val="000000"/>
-        </w:rPr>
-        <w:t>[M+H]</w:t>
-      </w:r>
-      <w:r>
-        <w:rPr>
-          <w:color w:val="000000"/>
-        </w:rPr>
-        <w:t xml:space="preserve"> </w:t>
-      </w:r>
-      <w:r>
-        <w:rPr>
-          <w:color w:val="000000"/>
-        </w:rPr>
-        <w:t>and</w:t>
-      </w:r>
-      <w:r>
-        <w:rPr>
-          <w:b/>
-          <w:color w:val="000000"/>
-        </w:rPr>
-        <w:t xml:space="preserve"> C5H</w:t>
-      </w:r>
-      <w:r>
-        <w:rPr>
-          <w:b/>
-          <w:color w:val="000000"/>
-        </w:rPr>
-        <w:t>11</w:t>
-      </w:r>
-      <w:r>
-        <w:rPr>
-          <w:b/>
-          <w:color w:val="000000"/>
-        </w:rPr>
-        <w:t>NO2S</w:t>
-      </w:r>
-      <w:r>
-        <w:rPr>
-          <w:b/>
-          <w:color w:val="000000"/>
-        </w:rPr>
-        <w:t xml:space="preserve"> </w:t>
-      </w:r>
-      <w:r>
-        <w:rPr>
-          <w:b/>
-          <w:color w:val="000000"/>
-        </w:rPr>
-        <w:t>[M</w:t>
-      </w:r>
-      <w:r>
-        <w:rPr>
-          <w:b/>
-          <w:color w:val="000000"/>
-        </w:rPr>
-        <w:t>3H2</w:t>
-      </w:r>
-      <w:r>
-        <w:rPr>
-          <w:b/>
-          <w:color w:val="000000"/>
-        </w:rPr>
-        <w:t>+H]</w:t>
-      </w:r>
-      <w:r>
-        <w:rPr>
-          <w:b/>
-          <w:color w:val="000000"/>
-        </w:rPr>
-        <w:t xml:space="preserve">. </w:t>
-      </w:r>
-      <w:r>
-        <w:rPr>
-          <w:color w:val="000000"/>
-        </w:rPr>
-        <w:t>You can see an example of this in the</w:t>
-      </w:r>
-      <w:r>
-        <w:rPr>
-          <w:color w:val="000000"/>
-        </w:rPr>
-        <w:t xml:space="preserve"> Phenylalanine</w:t>
-      </w:r>
-      <w:r>
-        <w:rPr>
-          <w:color w:val="000000"/>
-        </w:rPr>
-        <w:t xml:space="preserve"> </w:t>
-      </w:r>
-      <w:r>
-        <w:rPr>
-          <w:color w:val="000000"/>
-        </w:rPr>
-        <w:t xml:space="preserve">heavy-light </w:t>
-      </w:r>
-      <w:r>
-        <w:rPr>
-          <w:color w:val="000000"/>
-        </w:rPr>
-        <w:t xml:space="preserve">pair: the </w:t>
-      </w:r>
-      <w:r>
-        <w:rPr>
-          <w:color w:val="000000"/>
-        </w:rPr>
-        <w:t xml:space="preserve">formulas are the same but the heavy </w:t>
-      </w:r>
-      <w:r>
-        <w:rPr>
-          <w:color w:val="000000"/>
-        </w:rPr>
-        <w:t xml:space="preserve">adduct description specifies that 6 carbons are replaced with C13. </w:t>
-      </w:r>
-      <w:r>
-        <w:rPr>
-          <w:color w:val="000000"/>
-        </w:rPr>
-        <w:t xml:space="preserve">Note that the Adduct column is optional: as in the example of Spermidine, the adduct can be given as part of the ion formula. </w:t>
-      </w:r>
-      <w:r>
-        <w:rPr>
-          <w:color w:val="000000"/>
-        </w:rPr>
-        <w:t xml:space="preserve">Note also that the Precursor Charge </w:t>
-      </w:r>
-      <w:r>
-        <w:rPr>
-          <w:color w:val="000000"/>
-        </w:rPr>
-        <w:t xml:space="preserve">column is not actually needed: </w:t>
-      </w:r>
-      <w:r>
-        <w:rPr>
-          <w:color w:val="000000"/>
-        </w:rPr>
-        <w:t>the charge states can be inferred from the adduct descriptions.</w:t>
-      </w:r>
-      <w:r>
-        <w:rPr>
-          <w:color w:val="000000"/>
-        </w:rPr>
-        <w:t xml:space="preserve"> </w:t>
-      </w:r>
-      <w:r>
-        <w:rPr>
-          <w:color w:val="000000"/>
-        </w:rPr>
-        <w:t xml:space="preserve">The label column is also not </w:t>
-      </w:r>
-      <w:r>
-        <w:rPr>
-          <w:color w:val="000000"/>
-        </w:rPr>
-        <w:t>strictly</w:t>
-      </w:r>
-      <w:r>
-        <w:rPr>
-          <w:color w:val="000000"/>
-        </w:rPr>
-        <w:t xml:space="preserve"> needed: the heavy label can be inferred from the precursor ion formula and/or adduct.</w:t>
+        <w:t>.</w:t>
       </w:r>
     </w:p>
     <w:p>
-      <w:r>
-        <w:t xml:space="preserve">You can </w:t>
-      </w:r>
-      <w:r>
-        <w:t xml:space="preserve">see that there are some extra column headers in the </w:t>
+      <w:pPr>
+        <w:keepNext/>
+      </w:pPr>
+      <w:r>
+        <w:lastRenderedPageBreak/>
+        <w:t xml:space="preserve">Skyline will show the </w:t>
       </w:r>
       <w:r>
         <w:rPr>
@@ -8988,87 +8625,20 @@
         <w:t>Insert</w:t>
       </w:r>
       <w:r>
-        <w:t xml:space="preserve"> </w:t>
-      </w:r>
-      <w:r>
-        <w:t>form</w:t>
-      </w:r>
-      <w:r>
-        <w:t xml:space="preserve">, and </w:t>
-      </w:r>
-      <w:r>
-        <w:t>the column order is not the same in the form as in the spreadsheet</w:t>
-      </w:r>
-      <w:r>
-        <w:t xml:space="preserve">. </w:t>
-      </w:r>
-      <w:r>
-        <w:t>Both issues are</w:t>
-      </w:r>
-      <w:r>
-        <w:t xml:space="preserve"> easy to </w:t>
-      </w:r>
-      <w:r>
-        <w:t>correct</w:t>
-      </w:r>
-      <w:r>
-        <w:t xml:space="preserve"> by following these</w:t>
-      </w:r>
-      <w:r>
-        <w:t xml:space="preserve"> steps</w:t>
-      </w:r>
-      <w:r>
-        <w:t>:</w:t>
-      </w:r>
-    </w:p>
-    <w:p>
-      <w:pPr>
-        <w:pStyle w:val="ListParagraph"/>
-        <w:numPr>
-          <w:ilvl w:val="0"/>
-          <w:numId w:val="38"/>
-        </w:numPr>
-      </w:pPr>
-      <w:r>
-        <w:t xml:space="preserve">Click </w:t>
-      </w:r>
-      <w:r>
-        <w:t xml:space="preserve">the </w:t>
-      </w:r>
-      <w:r>
         <w:rPr>
           <w:b/>
           <w:bCs/>
         </w:rPr>
-        <w:t>Columns</w:t>
-      </w:r>
-      <w:r>
-        <w:rPr>
-          <w:b/>
-          <w:bCs/>
-        </w:rPr>
-        <w:t xml:space="preserve"> </w:t>
-      </w:r>
-      <w:r>
-        <w:t>button</w:t>
-      </w:r>
-      <w:r>
-        <w:t>.</w:t>
-      </w:r>
-    </w:p>
-    <w:p>
-      <w:pPr>
-        <w:keepNext/>
-      </w:pPr>
-      <w:r>
-        <w:lastRenderedPageBreak/>
-        <w:t xml:space="preserve">This should </w:t>
-      </w:r>
-      <w:r>
-        <w:t>present</w:t>
-      </w:r>
-      <w:r>
-        <w:t xml:space="preserve"> a column picking menu like the one shown below:</w:t>
+        <w:t xml:space="preserve"> Transition List</w:t>
+      </w:r>
+      <w:r>
+        <w:t xml:space="preserve"> form</w:t>
+      </w:r>
+      <w:r>
+        <w:t xml:space="preserve"> which </w:t>
+      </w:r>
+      <w:r>
+        <w:t>should look like this:</w:t>
       </w:r>
     </w:p>
     <w:p>
@@ -9077,10 +8647,10 @@
           <w:noProof/>
         </w:rPr>
         <w:drawing>
-          <wp:inline distT="0" distB="0" distL="0" distR="0" wp14:anchorId="5FADF87F" wp14:editId="3C1AF32E">
-            <wp:extent cx="2286000" cy="6675120"/>
-            <wp:effectExtent l="0" t="0" r="0" b="0"/>
-            <wp:docPr id="4" name="Picture 4"/>
+          <wp:inline distT="0" distB="0" distL="0" distR="0" wp14:anchorId="3FE98184" wp14:editId="7C1A8229">
+            <wp:extent cx="5580952" cy="2790476"/>
+            <wp:effectExtent l="0" t="0" r="1270" b="0"/>
+            <wp:docPr id="3" name="Picture 3" descr="Graphical user interface, text, application&#10;&#10;Description automatically generated"/>
             <wp:cNvGraphicFramePr>
               <a:graphicFrameLocks xmlns:a="http://schemas.openxmlformats.org/drawingml/2006/main" noChangeAspect="1"/>
             </wp:cNvGraphicFramePr>
@@ -9088,36 +8658,23 @@
               <a:graphicData uri="http://schemas.openxmlformats.org/drawingml/2006/picture">
                 <pic:pic xmlns:pic="http://schemas.openxmlformats.org/drawingml/2006/picture">
                   <pic:nvPicPr>
-                    <pic:cNvPr id="0" name="Picture 1"/>
-                    <pic:cNvPicPr>
-                      <a:picLocks noChangeAspect="1" noChangeArrowheads="1"/>
-                    </pic:cNvPicPr>
+                    <pic:cNvPr id="3" name="Picture 3" descr="Graphical user interface, text, application&#10;&#10;Description automatically generated"/>
+                    <pic:cNvPicPr/>
                   </pic:nvPicPr>
                   <pic:blipFill>
-                    <a:blip r:embed="rId14">
-                      <a:extLst>
-                        <a:ext uri="{28A0092B-C50C-407E-A947-70E740481C1C}">
-                          <a14:useLocalDpi xmlns:a14="http://schemas.microsoft.com/office/drawing/2010/main" val="0"/>
-                        </a:ext>
-                      </a:extLst>
-                    </a:blip>
-                    <a:srcRect/>
+                    <a:blip r:embed="rId13"/>
                     <a:stretch>
                       <a:fillRect/>
                     </a:stretch>
                   </pic:blipFill>
-                  <pic:spPr bwMode="auto">
+                  <pic:spPr>
                     <a:xfrm>
                       <a:off x="0" y="0"/>
-                      <a:ext cx="2286000" cy="6675120"/>
+                      <a:ext cx="5580952" cy="2790476"/>
                     </a:xfrm>
                     <a:prstGeom prst="rect">
                       <a:avLst/>
                     </a:prstGeom>
-                    <a:noFill/>
-                    <a:ln>
-                      <a:noFill/>
-                    </a:ln>
                   </pic:spPr>
                 </pic:pic>
               </a:graphicData>
@@ -9131,72 +8688,37 @@
         <w:pStyle w:val="ListParagraph"/>
         <w:numPr>
           <w:ilvl w:val="0"/>
-          <w:numId w:val="38"/>
+          <w:numId w:val="49"/>
         </w:numPr>
       </w:pPr>
       <w:r>
-        <w:t>Uncheck the columns that do not appear in the spreadsheet.</w:t>
+        <w:t xml:space="preserve">Press </w:t>
+      </w:r>
+      <w:r>
+        <w:rPr>
+          <w:b/>
+        </w:rPr>
+        <w:t>Ctrl-V</w:t>
+      </w:r>
+      <w:r>
+        <w:t xml:space="preserve"> to paste the information you placed on the clipboard into Skyline.</w:t>
       </w:r>
     </w:p>
     <w:p>
-      <w:r>
-        <w:t xml:space="preserve">Next do the following to reorder the columns in the </w:t>
+      <w:pPr>
+        <w:keepNext/>
+      </w:pPr>
+      <w:r>
+        <w:t xml:space="preserve">Skyline will show </w:t>
       </w:r>
       <w:r>
         <w:rPr>
           <w:b/>
-          <w:bCs/>
         </w:rPr>
-        <w:t xml:space="preserve">Insert </w:t>
-      </w:r>
-      <w:r>
-        <w:t>form:</w:t>
-      </w:r>
-    </w:p>
-    <w:p>
-      <w:pPr>
-        <w:pStyle w:val="ListParagraph"/>
-        <w:numPr>
-          <w:ilvl w:val="0"/>
-          <w:numId w:val="38"/>
-        </w:numPr>
-      </w:pPr>
-      <w:r>
-        <w:t xml:space="preserve">Click and drag each column header you want to move to the </w:t>
-      </w:r>
-      <w:r>
-        <w:t>order matching the spreadsheet.</w:t>
-      </w:r>
-    </w:p>
-    <w:p>
-      <w:pPr>
-        <w:keepNext/>
-      </w:pPr>
-      <w:r>
-        <w:lastRenderedPageBreak/>
-        <w:t>Once you have selected and arranged your columns, t</w:t>
-      </w:r>
-      <w:r>
-        <w:t xml:space="preserve">he </w:t>
-      </w:r>
-      <w:r>
-        <w:rPr>
-          <w:b/>
-          <w:bCs/>
-        </w:rPr>
-        <w:t>Insert</w:t>
-      </w:r>
-      <w:r>
-        <w:t xml:space="preserve"> form should </w:t>
-      </w:r>
-      <w:r>
-        <w:t>look</w:t>
-      </w:r>
-      <w:r>
-        <w:t xml:space="preserve"> </w:t>
-      </w:r>
-      <w:r>
-        <w:t>like this</w:t>
+        <w:t>the Import Transition List: Identify Columns</w:t>
+      </w:r>
+      <w:r>
+        <w:t xml:space="preserve"> form</w:t>
       </w:r>
       <w:r>
         <w:t>:</w:t>
@@ -9208,10 +8730,377 @@
           <w:noProof/>
         </w:rPr>
         <w:drawing>
-          <wp:inline distT="0" distB="0" distL="0" distR="0" wp14:anchorId="510E2866" wp14:editId="055EC648">
-            <wp:extent cx="5943600" cy="2084070"/>
+          <wp:inline distT="0" distB="0" distL="0" distR="0" wp14:anchorId="42556057" wp14:editId="710F1CF5">
+            <wp:extent cx="5943600" cy="3256280"/>
+            <wp:effectExtent l="0" t="0" r="0" b="1270"/>
+            <wp:docPr id="4" name="Picture 4" descr="Graphical user interface, table&#10;&#10;Description automatically generated"/>
+            <wp:cNvGraphicFramePr>
+              <a:graphicFrameLocks xmlns:a="http://schemas.openxmlformats.org/drawingml/2006/main" noChangeAspect="1"/>
+            </wp:cNvGraphicFramePr>
+            <a:graphic xmlns:a="http://schemas.openxmlformats.org/drawingml/2006/main">
+              <a:graphicData uri="http://schemas.openxmlformats.org/drawingml/2006/picture">
+                <pic:pic xmlns:pic="http://schemas.openxmlformats.org/drawingml/2006/picture">
+                  <pic:nvPicPr>
+                    <pic:cNvPr id="4" name="Picture 4" descr="Graphical user interface, table&#10;&#10;Description automatically generated"/>
+                    <pic:cNvPicPr/>
+                  </pic:nvPicPr>
+                  <pic:blipFill>
+                    <a:blip r:embed="rId14"/>
+                    <a:stretch>
+                      <a:fillRect/>
+                    </a:stretch>
+                  </pic:blipFill>
+                  <pic:spPr>
+                    <a:xfrm>
+                      <a:off x="0" y="0"/>
+                      <a:ext cx="5943600" cy="3256280"/>
+                    </a:xfrm>
+                    <a:prstGeom prst="rect">
+                      <a:avLst/>
+                    </a:prstGeom>
+                  </pic:spPr>
+                </pic:pic>
+              </a:graphicData>
+            </a:graphic>
+          </wp:inline>
+        </w:drawing>
+      </w:r>
+    </w:p>
+    <w:p>
+      <w:pPr>
+        <w:pStyle w:val="ListParagraph"/>
+        <w:numPr>
+          <w:ilvl w:val="0"/>
+          <w:numId w:val="48"/>
+        </w:numPr>
+      </w:pPr>
+      <w:r>
+        <w:t xml:space="preserve">Make sure the </w:t>
+      </w:r>
+      <w:r>
+        <w:rPr>
+          <w:b/>
+        </w:rPr>
+        <w:t>Molecules</w:t>
+      </w:r>
+      <w:r>
+        <w:t xml:space="preserve"> button is pressed.</w:t>
+      </w:r>
+    </w:p>
+    <w:p>
+      <w:r>
+        <w:t>Note that each column has a drop-down control where you can specify the type of column. In this case, Skyline successfully identifies all the necessary columns.</w:t>
+      </w:r>
+    </w:p>
+    <w:p>
+      <w:pPr>
+        <w:pStyle w:val="ListParagraph"/>
+        <w:numPr>
+          <w:ilvl w:val="0"/>
+          <w:numId w:val="48"/>
+        </w:numPr>
+      </w:pPr>
+      <w:r>
+        <w:lastRenderedPageBreak/>
+        <w:t xml:space="preserve">Click the </w:t>
+      </w:r>
+      <w:r>
+        <w:rPr>
+          <w:b/>
+        </w:rPr>
+        <w:t>OK</w:t>
+      </w:r>
+      <w:r>
+        <w:t xml:space="preserve"> button.</w:t>
+      </w:r>
+    </w:p>
+    <w:p>
+      <w:pPr>
+        <w:pStyle w:val="Heading2"/>
+      </w:pPr>
+      <w:r>
+        <w:t>Further notes on ion formulas and adduct descriptions</w:t>
+      </w:r>
+    </w:p>
+    <w:p>
+      <w:r>
+        <w:t xml:space="preserve">In this example, there are some light-heavy isotope label pairs, e.g. Methionine and d3-Methionine. In the transition list they are described as </w:t>
+      </w:r>
+      <w:r>
+        <w:rPr>
+          <w:b/>
+          <w:color w:val="000000"/>
+        </w:rPr>
+        <w:t>C5H11NO2S</w:t>
+      </w:r>
+      <w:r>
+        <w:rPr>
+          <w:b/>
+          <w:color w:val="000000"/>
+        </w:rPr>
+        <w:t xml:space="preserve"> </w:t>
+      </w:r>
+      <w:r>
+        <w:rPr>
+          <w:b/>
+          <w:color w:val="000000"/>
+        </w:rPr>
+        <w:t>[M+H]</w:t>
+      </w:r>
+      <w:r>
+        <w:rPr>
+          <w:color w:val="000000"/>
+        </w:rPr>
+        <w:t xml:space="preserve"> </w:t>
+      </w:r>
+      <w:r>
+        <w:rPr>
+          <w:color w:val="000000"/>
+        </w:rPr>
+        <w:t>and</w:t>
+      </w:r>
+      <w:r>
+        <w:rPr>
+          <w:b/>
+          <w:color w:val="000000"/>
+        </w:rPr>
+        <w:t xml:space="preserve"> C5H8H'3NO2S</w:t>
+      </w:r>
+      <w:r>
+        <w:rPr>
+          <w:b/>
+          <w:color w:val="000000"/>
+        </w:rPr>
+        <w:t xml:space="preserve"> </w:t>
+      </w:r>
+      <w:r>
+        <w:rPr>
+          <w:b/>
+          <w:color w:val="000000"/>
+        </w:rPr>
+        <w:t>[M+H]</w:t>
+      </w:r>
+      <w:r>
+        <w:rPr>
+          <w:color w:val="000000"/>
+        </w:rPr>
+        <w:t xml:space="preserve">, but using the language of adduct descriptions they could also have been described </w:t>
+      </w:r>
+      <w:r>
+        <w:t xml:space="preserve">as </w:t>
+      </w:r>
+      <w:r>
+        <w:rPr>
+          <w:b/>
+          <w:color w:val="000000"/>
+        </w:rPr>
+        <w:t>C5H11NO2S</w:t>
+      </w:r>
+      <w:r>
+        <w:rPr>
+          <w:b/>
+          <w:color w:val="000000"/>
+        </w:rPr>
+        <w:t xml:space="preserve"> </w:t>
+      </w:r>
+      <w:r>
+        <w:rPr>
+          <w:b/>
+          <w:color w:val="000000"/>
+        </w:rPr>
+        <w:t>[M+H]</w:t>
+      </w:r>
+      <w:r>
+        <w:rPr>
+          <w:color w:val="000000"/>
+        </w:rPr>
+        <w:t xml:space="preserve"> </w:t>
+      </w:r>
+      <w:r>
+        <w:rPr>
+          <w:color w:val="000000"/>
+        </w:rPr>
+        <w:t>and</w:t>
+      </w:r>
+      <w:r>
+        <w:rPr>
+          <w:b/>
+          <w:color w:val="000000"/>
+        </w:rPr>
+        <w:t xml:space="preserve"> C5H</w:t>
+      </w:r>
+      <w:r>
+        <w:rPr>
+          <w:b/>
+          <w:color w:val="000000"/>
+        </w:rPr>
+        <w:t>11</w:t>
+      </w:r>
+      <w:r>
+        <w:rPr>
+          <w:b/>
+          <w:color w:val="000000"/>
+        </w:rPr>
+        <w:t>NO2S</w:t>
+      </w:r>
+      <w:r>
+        <w:rPr>
+          <w:b/>
+          <w:color w:val="000000"/>
+        </w:rPr>
+        <w:t xml:space="preserve"> </w:t>
+      </w:r>
+      <w:r>
+        <w:rPr>
+          <w:b/>
+          <w:color w:val="000000"/>
+        </w:rPr>
+        <w:t>[M</w:t>
+      </w:r>
+      <w:r>
+        <w:rPr>
+          <w:b/>
+          <w:color w:val="000000"/>
+        </w:rPr>
+        <w:t>3H2</w:t>
+      </w:r>
+      <w:r>
+        <w:rPr>
+          <w:b/>
+          <w:color w:val="000000"/>
+        </w:rPr>
+        <w:t>+H]</w:t>
+      </w:r>
+      <w:r>
+        <w:rPr>
+          <w:b/>
+          <w:color w:val="000000"/>
+        </w:rPr>
+        <w:t xml:space="preserve">. </w:t>
+      </w:r>
+      <w:r>
+        <w:rPr>
+          <w:color w:val="000000"/>
+        </w:rPr>
+        <w:t>You can see an example of this in the</w:t>
+      </w:r>
+      <w:r>
+        <w:rPr>
+          <w:color w:val="000000"/>
+        </w:rPr>
+        <w:t xml:space="preserve"> Phenylalanine</w:t>
+      </w:r>
+      <w:r>
+        <w:rPr>
+          <w:color w:val="000000"/>
+        </w:rPr>
+        <w:t xml:space="preserve"> heavy-light pair: the formulas are the same but the heavy adduct description specifies that 6 carbons are replaced with C13. Note that the Adduct column is optional: as in the example of Spermidine, the adduct can be given as part of the ion formula. Note also that the Precursor Charge column is not actually needed: the charge states can be inferred from the adduct descriptions. The </w:t>
+      </w:r>
+      <w:r>
+        <w:rPr>
+          <w:color w:val="000000"/>
+        </w:rPr>
+        <w:t>L</w:t>
+      </w:r>
+      <w:r>
+        <w:rPr>
+          <w:color w:val="000000"/>
+        </w:rPr>
+        <w:t>abel column is also not strictly needed: the heavy label can be inferred from the precursor ion formula and/or adduct.</w:t>
+      </w:r>
+    </w:p>
+    <w:tbl>
+      <w:tblPr>
+        <w:tblStyle w:val="TableGrid"/>
+        <w:tblW w:w="0" w:type="auto"/>
+        <w:tblLook w:val="04A0" w:firstRow="1" w:lastRow="0" w:firstColumn="1" w:lastColumn="0" w:noHBand="0" w:noVBand="1"/>
+      </w:tblPr>
+      <w:tblGrid>
+        <w:gridCol w:w="9576"/>
+      </w:tblGrid>
+      <w:tr>
+        <w:tc>
+          <w:tcPr>
+            <w:tcW w:w="9576" w:type="dxa"/>
+          </w:tcPr>
+          <w:p>
+            <w:pPr>
+              <w:spacing w:after="0"/>
+            </w:pPr>
+            <w:r>
+              <w:t xml:space="preserve">Note: You could also have used the </w:t>
+            </w:r>
+            <w:r>
+              <w:rPr>
+                <w:b/>
+              </w:rPr>
+              <w:t xml:space="preserve">File </w:t>
+            </w:r>
+            <w:r>
+              <w:rPr>
+                <w:b/>
+              </w:rPr>
+              <w:t>&gt;</w:t>
+            </w:r>
+            <w:r>
+              <w:rPr>
+                <w:b/>
+              </w:rPr>
+              <w:t xml:space="preserve"> Import </w:t>
+            </w:r>
+            <w:r>
+              <w:rPr>
+                <w:b/>
+              </w:rPr>
+              <w:t>&gt;</w:t>
+            </w:r>
+            <w:r>
+              <w:rPr>
+                <w:b/>
+              </w:rPr>
+              <w:t>Transition List</w:t>
+            </w:r>
+            <w:r>
+              <w:t xml:space="preserve"> menu item to import the file directly, without the need for opening it and copying and pasting its contents. </w:t>
+            </w:r>
+          </w:p>
+        </w:tc>
+      </w:tr>
+    </w:tbl>
+    <w:p>
+      <w:pPr>
+        <w:keepNext/>
+        <w:spacing w:before="240" w:line="240" w:lineRule="auto"/>
+        <w:rPr>
+          <w:noProof/>
+        </w:rPr>
+      </w:pPr>
+      <w:r>
+        <w:t>Your Skyline window should now look like</w:t>
+      </w:r>
+      <w:r>
+        <w:t xml:space="preserve"> this</w:t>
+      </w:r>
+      <w:r>
+        <w:t>:</w:t>
+      </w:r>
+      <w:r>
+        <w:rPr>
+          <w:noProof/>
+        </w:rPr>
+        <w:t xml:space="preserve"> </w:t>
+      </w:r>
+    </w:p>
+    <w:p>
+      <w:r>
+        <w:rPr>
+          <w:noProof/>
+        </w:rPr>
+        <w:drawing>
+          <wp:inline distT="0" distB="0" distL="0" distR="0" wp14:anchorId="78F3242F" wp14:editId="69863BB1">
+            <wp:extent cx="5943600" cy="4077970"/>
             <wp:effectExtent l="0" t="0" r="0" b="0"/>
-            <wp:docPr id="5" name="Picture 5"/>
+            <wp:docPr id="8" name="Picture 8"/>
             <wp:cNvGraphicFramePr>
               <a:graphicFrameLocks xmlns:a="http://schemas.openxmlformats.org/drawingml/2006/main" noChangeAspect="1"/>
             </wp:cNvGraphicFramePr>
@@ -9231,289 +9120,6 @@
                   <pic:spPr>
                     <a:xfrm>
                       <a:off x="0" y="0"/>
-                      <a:ext cx="5943600" cy="2084070"/>
-                    </a:xfrm>
-                    <a:prstGeom prst="rect">
-                      <a:avLst/>
-                    </a:prstGeom>
-                  </pic:spPr>
-                </pic:pic>
-              </a:graphicData>
-            </a:graphic>
-          </wp:inline>
-        </w:drawing>
-      </w:r>
-    </w:p>
-    <w:p>
-      <w:r>
-        <w:t>To add the transitions specified in the spreadsheet, do the following:</w:t>
-      </w:r>
-    </w:p>
-    <w:p>
-      <w:pPr>
-        <w:pStyle w:val="ListParagraph"/>
-        <w:numPr>
-          <w:ilvl w:val="0"/>
-          <w:numId w:val="38"/>
-        </w:numPr>
-      </w:pPr>
-      <w:r>
-        <w:t>Select the contents of the spreadsheet</w:t>
-      </w:r>
-      <w:r>
-        <w:t>, excluding the first row containing the headers</w:t>
-      </w:r>
-      <w:r>
-        <w:t>.</w:t>
-      </w:r>
-    </w:p>
-    <w:p>
-      <w:pPr>
-        <w:pStyle w:val="ListParagraph"/>
-        <w:numPr>
-          <w:ilvl w:val="0"/>
-          <w:numId w:val="38"/>
-        </w:numPr>
-      </w:pPr>
-      <w:r>
-        <w:t xml:space="preserve">Click the </w:t>
-      </w:r>
-      <w:r>
-        <w:rPr>
-          <w:b/>
-          <w:bCs/>
-        </w:rPr>
-        <w:t>Copy</w:t>
-      </w:r>
-      <w:r>
-        <w:t xml:space="preserve"> button on the toolbar</w:t>
-      </w:r>
-      <w:r>
-        <w:t xml:space="preserve"> (or press Ctrl-C on your keyboard)</w:t>
-      </w:r>
-      <w:r>
-        <w:t>.</w:t>
-      </w:r>
-    </w:p>
-    <w:p>
-      <w:pPr>
-        <w:pStyle w:val="ListParagraph"/>
-        <w:numPr>
-          <w:ilvl w:val="0"/>
-          <w:numId w:val="38"/>
-        </w:numPr>
-      </w:pPr>
-      <w:r>
-        <w:t>Switch back to Skyline.</w:t>
-      </w:r>
-    </w:p>
-    <w:p>
-      <w:pPr>
-        <w:pStyle w:val="ListParagraph"/>
-        <w:numPr>
-          <w:ilvl w:val="0"/>
-          <w:numId w:val="38"/>
-        </w:numPr>
-      </w:pPr>
-      <w:r>
-        <w:t>With the first cell in the form highlighted blue, p</w:t>
-      </w:r>
-      <w:r>
-        <w:t xml:space="preserve">ress Ctrl-V on your keyboard to </w:t>
-      </w:r>
-      <w:r>
-        <w:t>paste</w:t>
-      </w:r>
-      <w:r>
-        <w:t>.</w:t>
-      </w:r>
-    </w:p>
-    <w:p>
-      <w:pPr>
-        <w:pStyle w:val="ListParagraph"/>
-        <w:numPr>
-          <w:ilvl w:val="0"/>
-          <w:numId w:val="38"/>
-        </w:numPr>
-      </w:pPr>
-      <w:r>
-        <w:t xml:space="preserve">Click the </w:t>
-      </w:r>
-      <w:r>
-        <w:rPr>
-          <w:b/>
-          <w:bCs/>
-        </w:rPr>
-        <w:t>Check for Errors</w:t>
-      </w:r>
-      <w:r>
-        <w:t xml:space="preserve"> button.</w:t>
-      </w:r>
-    </w:p>
-    <w:tbl>
-      <w:tblPr>
-        <w:tblStyle w:val="TableGrid"/>
-        <w:tblW w:w="0" w:type="auto"/>
-        <w:tblLook w:val="04A0" w:firstRow="1" w:lastRow="0" w:firstColumn="1" w:lastColumn="0" w:noHBand="0" w:noVBand="1"/>
-      </w:tblPr>
-      <w:tblGrid>
-        <w:gridCol w:w="9350"/>
-      </w:tblGrid>
-      <w:tr>
-        <w:tc>
-          <w:tcPr>
-            <w:tcW w:w="9576" w:type="dxa"/>
-          </w:tcPr>
-          <w:p>
-            <w:pPr>
-              <w:spacing w:after="0"/>
-            </w:pPr>
-            <w:r>
-              <w:t>Note: If you accidentally copied the header row or got the column order wrong, then you will see an error at this point.</w:t>
-            </w:r>
-          </w:p>
-        </w:tc>
-      </w:tr>
-    </w:tbl>
-    <w:p>
-      <w:pPr>
-        <w:keepNext/>
-        <w:spacing w:before="240"/>
-      </w:pPr>
-      <w:r>
-        <w:t>T</w:t>
-      </w:r>
-      <w:r>
-        <w:t xml:space="preserve">he </w:t>
-      </w:r>
-      <w:r>
-        <w:rPr>
-          <w:b/>
-          <w:bCs/>
-        </w:rPr>
-        <w:t>Insert</w:t>
-      </w:r>
-      <w:r>
-        <w:t xml:space="preserve"> form should look like this:</w:t>
-      </w:r>
-    </w:p>
-    <w:p>
-      <w:r>
-        <w:rPr>
-          <w:noProof/>
-        </w:rPr>
-        <w:drawing>
-          <wp:inline distT="0" distB="0" distL="0" distR="0" wp14:anchorId="6961D54D" wp14:editId="7DC66A76">
-            <wp:extent cx="5943600" cy="3115310"/>
-            <wp:effectExtent l="0" t="0" r="0" b="8890"/>
-            <wp:docPr id="7" name="Picture 7"/>
-            <wp:cNvGraphicFramePr>
-              <a:graphicFrameLocks xmlns:a="http://schemas.openxmlformats.org/drawingml/2006/main" noChangeAspect="1"/>
-            </wp:cNvGraphicFramePr>
-            <a:graphic xmlns:a="http://schemas.openxmlformats.org/drawingml/2006/main">
-              <a:graphicData uri="http://schemas.openxmlformats.org/drawingml/2006/picture">
-                <pic:pic xmlns:pic="http://schemas.openxmlformats.org/drawingml/2006/picture">
-                  <pic:nvPicPr>
-                    <pic:cNvPr id="1" name=""/>
-                    <pic:cNvPicPr/>
-                  </pic:nvPicPr>
-                  <pic:blipFill>
-                    <a:blip r:embed="rId16"/>
-                    <a:stretch>
-                      <a:fillRect/>
-                    </a:stretch>
-                  </pic:blipFill>
-                  <pic:spPr>
-                    <a:xfrm>
-                      <a:off x="0" y="0"/>
-                      <a:ext cx="5943600" cy="3115310"/>
-                    </a:xfrm>
-                    <a:prstGeom prst="rect">
-                      <a:avLst/>
-                    </a:prstGeom>
-                  </pic:spPr>
-                </pic:pic>
-              </a:graphicData>
-            </a:graphic>
-          </wp:inline>
-        </w:drawing>
-      </w:r>
-    </w:p>
-    <w:p>
-      <w:pPr>
-        <w:pStyle w:val="ListParagraph"/>
-        <w:numPr>
-          <w:ilvl w:val="0"/>
-          <w:numId w:val="39"/>
-        </w:numPr>
-      </w:pPr>
-      <w:r>
-        <w:lastRenderedPageBreak/>
-        <w:t xml:space="preserve">Click the </w:t>
-      </w:r>
-      <w:r>
-        <w:rPr>
-          <w:b/>
-          <w:bCs/>
-        </w:rPr>
-        <w:t>Insert</w:t>
-      </w:r>
-      <w:r>
-        <w:t xml:space="preserve"> button.</w:t>
-      </w:r>
-    </w:p>
-    <w:p>
-      <w:pPr>
-        <w:keepNext/>
-        <w:rPr>
-          <w:noProof/>
-        </w:rPr>
-      </w:pPr>
-      <w:r>
-        <w:t>Your Skyline window should now look like</w:t>
-      </w:r>
-      <w:r>
-        <w:t xml:space="preserve"> this</w:t>
-      </w:r>
-      <w:r>
-        <w:t>:</w:t>
-      </w:r>
-      <w:r>
-        <w:rPr>
-          <w:noProof/>
-        </w:rPr>
-        <w:t xml:space="preserve"> </w:t>
-      </w:r>
-    </w:p>
-    <w:p>
-      <w:r>
-        <w:rPr>
-          <w:noProof/>
-        </w:rPr>
-        <w:drawing>
-          <wp:inline distT="0" distB="0" distL="0" distR="0" wp14:anchorId="78F3242F" wp14:editId="69863BB1">
-            <wp:extent cx="5943600" cy="4077970"/>
-            <wp:effectExtent l="0" t="0" r="0" b="0"/>
-            <wp:docPr id="8" name="Picture 8"/>
-            <wp:cNvGraphicFramePr>
-              <a:graphicFrameLocks xmlns:a="http://schemas.openxmlformats.org/drawingml/2006/main" noChangeAspect="1"/>
-            </wp:cNvGraphicFramePr>
-            <a:graphic xmlns:a="http://schemas.openxmlformats.org/drawingml/2006/main">
-              <a:graphicData uri="http://schemas.openxmlformats.org/drawingml/2006/picture">
-                <pic:pic xmlns:pic="http://schemas.openxmlformats.org/drawingml/2006/picture">
-                  <pic:nvPicPr>
-                    <pic:cNvPr id="1" name=""/>
-                    <pic:cNvPicPr/>
-                  </pic:nvPicPr>
-                  <pic:blipFill>
-                    <a:blip r:embed="rId17"/>
-                    <a:stretch>
-                      <a:fillRect/>
-                    </a:stretch>
-                  </pic:blipFill>
-                  <pic:spPr>
-                    <a:xfrm>
-                      <a:off x="0" y="0"/>
                       <a:ext cx="5943600" cy="4077970"/>
                     </a:xfrm>
                     <a:prstGeom prst="rect">
@@ -9546,7 +9152,7 @@
       <w:r>
         <w:t xml:space="preserve"> the</w:t>
       </w:r>
-      <w:hyperlink r:id="rId18" w:history="1">
+      <w:hyperlink r:id="rId16" w:history="1">
         <w:r>
           <w:rPr>
             <w:rStyle w:val="Hyperlink"/>
@@ -9569,7 +9175,7 @@
       <w:r>
         <w:t xml:space="preserve">, </w:t>
       </w:r>
-      <w:hyperlink r:id="rId19" w:history="1">
+      <w:hyperlink r:id="rId17" w:history="1">
         <w:r>
           <w:rPr>
             <w:rStyle w:val="Hyperlink"/>
@@ -9583,7 +9189,7 @@
       <w:r>
         <w:t xml:space="preserve"> </w:t>
       </w:r>
-      <w:hyperlink r:id="rId20" w:history="1">
+      <w:hyperlink r:id="rId18" w:history="1">
         <w:r>
           <w:rPr>
             <w:rStyle w:val="Hyperlink"/>
@@ -9603,6 +9209,7 @@
         <w:pStyle w:val="Heading1"/>
       </w:pPr>
       <w:r>
+        <w:lastRenderedPageBreak/>
         <w:t>Importing M</w:t>
       </w:r>
       <w:r>
@@ -9626,13 +9233,26 @@
         <w:spacing w:line="257" w:lineRule="auto"/>
       </w:pPr>
       <w:r>
-        <w:t>In this tutorial, you will simply import raw data from a Waters Xevo</w:t>
-      </w:r>
+        <w:t xml:space="preserve">In this tutorial, you will simply import raw data from a Waters </w:t>
+      </w:r>
+      <w:proofErr w:type="spellStart"/>
+      <w:r>
+        <w:t>Xevo</w:t>
+      </w:r>
+      <w:proofErr w:type="spellEnd"/>
       <w:r>
         <w:t xml:space="preserve"> TQS</w:t>
       </w:r>
       <w:r>
-        <w:t xml:space="preserve"> instrument acquired using a MassLynx instrument method exported by Skyline</w:t>
+        <w:t xml:space="preserve"> instrument acquired using a </w:t>
+      </w:r>
+      <w:proofErr w:type="spellStart"/>
+      <w:r>
+        <w:t>MassLynx</w:t>
+      </w:r>
+      <w:proofErr w:type="spellEnd"/>
+      <w:r>
+        <w:t xml:space="preserve"> instrument method exported by Skyline</w:t>
       </w:r>
       <w:r>
         <w:t>.</w:t>
@@ -9683,10 +9303,20 @@
         </w:numPr>
         <w:spacing w:after="160" w:line="257" w:lineRule="auto"/>
       </w:pPr>
-      <w:r>
-        <w:t>Save this document as “Amino Acid Metabolism.sky” in the tutorial folder you created.</w:t>
+      <w:bookmarkStart w:id="0" w:name="_Hlk37853282"/>
+      <w:r>
+        <w:t xml:space="preserve">Save this document as “Amino Acid </w:t>
+      </w:r>
+      <w:proofErr w:type="spellStart"/>
+      <w:r>
+        <w:t>Metabolism.sky</w:t>
+      </w:r>
+      <w:proofErr w:type="spellEnd"/>
+      <w:r>
+        <w:t>” in the tutorial folder you created.</w:t>
       </w:r>
     </w:p>
+    <w:bookmarkEnd w:id="0"/>
     <w:p>
       <w:pPr>
         <w:pStyle w:val="ListParagraph"/>
@@ -9878,7 +9508,6 @@
         <w:spacing w:line="257" w:lineRule="auto"/>
       </w:pPr>
       <w:r>
-        <w:lastRenderedPageBreak/>
         <w:t xml:space="preserve">The </w:t>
       </w:r>
       <w:r>
@@ -9925,7 +9554,7 @@
                     <pic:cNvPicPr/>
                   </pic:nvPicPr>
                   <pic:blipFill>
-                    <a:blip r:embed="rId21"/>
+                    <a:blip r:embed="rId19"/>
                     <a:stretch>
                       <a:fillRect/>
                     </a:stretch>
@@ -10036,6 +9665,7 @@
     </w:p>
     <w:p>
       <w:r>
+        <w:lastRenderedPageBreak/>
         <w:t>The files</w:t>
       </w:r>
       <w:r>
@@ -10282,7 +9912,6 @@
           <w:sz w:val="20"/>
           <w:szCs w:val="20"/>
         </w:rPr>
-        <w:lastRenderedPageBreak/>
         <w:t>ID15662_01_WAA263_3976_020415 – Minus Arg Sample 2</w:t>
       </w:r>
     </w:p>
@@ -10387,6 +10016,7 @@
         <w:keepNext/>
       </w:pPr>
       <w:r>
+        <w:lastRenderedPageBreak/>
         <w:t>The files should import within a matter of seconds, leaving your Skyline window looking like</w:t>
       </w:r>
       <w:r>
@@ -10420,7 +10050,7 @@
                     <pic:cNvPicPr/>
                   </pic:nvPicPr>
                   <pic:blipFill>
-                    <a:blip r:embed="rId22"/>
+                    <a:blip r:embed="rId20"/>
                     <a:stretch>
                       <a:fillRect/>
                     </a:stretch>
@@ -10597,7 +10227,7 @@
                     <pic:cNvPicPr/>
                   </pic:nvPicPr>
                   <pic:blipFill>
-                    <a:blip r:embed="rId23"/>
+                    <a:blip r:embed="rId21"/>
                     <a:stretch>
                       <a:fillRect/>
                     </a:stretch>
@@ -10749,7 +10379,7 @@
       </w:r>
     </w:p>
     <w:sectPr>
-      <w:footerReference w:type="default" r:id="rId24"/>
+      <w:footerReference w:type="default" r:id="rId22"/>
       <w:pgSz w:w="12240" w:h="15840"/>
       <w:pgMar w:top="1440" w:right="1440" w:bottom="1440" w:left="1440" w:header="720" w:footer="720" w:gutter="0"/>
       <w:cols w:space="720"/>
@@ -10760,7 +10390,7 @@
 </file>
 
 <file path=word/endnotes.xml><?xml version="1.0" encoding="utf-8"?>
-<w:endnotes xmlns:wpc="http://schemas.microsoft.com/office/word/2010/wordprocessingCanvas" xmlns:cx="http://schemas.microsoft.com/office/drawing/2014/chartex" xmlns:cx1="http://schemas.microsoft.com/office/drawing/2015/9/8/chartex" xmlns:cx2="http://schemas.microsoft.com/office/drawing/2015/10/21/chartex" xmlns:cx3="http://schemas.microsoft.com/office/drawing/2016/5/9/chartex" xmlns:cx4="http://schemas.microsoft.com/office/drawing/2016/5/10/chartex" xmlns:cx5="http://schemas.microsoft.com/office/drawing/2016/5/11/chartex" xmlns:cx6="http://schemas.microsoft.com/office/drawing/2016/5/12/chartex" xmlns:cx7="http://schemas.microsoft.com/office/drawing/2016/5/13/chartex" xmlns:cx8="http://schemas.microsoft.com/office/drawing/2016/5/14/chartex" xmlns:mc="http://schemas.openxmlformats.org/markup-compatibility/2006" xmlns:aink="http://schemas.microsoft.com/office/drawing/2016/ink" xmlns:am3d="http://schemas.microsoft.com/office/drawing/2017/model3d" xmlns:o="urn:schemas-microsoft-com:office:office" xmlns:oel="http://schemas.microsoft.com/office/2019/extlst" xmlns:r="http://schemas.openxmlformats.org/officeDocument/2006/relationships" xmlns:m="http://schemas.openxmlformats.org/officeDocument/2006/math" xmlns:v="urn:schemas-microsoft-com:vml" xmlns:wp14="http://schemas.microsoft.com/office/word/2010/wordprocessingDrawing" xmlns:wp="http://schemas.openxmlformats.org/drawingml/2006/wordprocessingDrawing" xmlns:w10="urn:schemas-microsoft-com:office:word" xmlns:w="http://schemas.openxmlformats.org/wordprocessingml/2006/main" xmlns:w14="http://schemas.microsoft.com/office/word/2010/wordml" xmlns:w15="http://schemas.microsoft.com/office/word/2012/wordml" xmlns:w16cex="http://schemas.microsoft.com/office/word/2018/wordml/cex" xmlns:w16cid="http://schemas.microsoft.com/office/word/2016/wordml/cid" xmlns:w16="http://schemas.microsoft.com/office/word/2018/wordml" xmlns:w16du="http://schemas.microsoft.com/office/word/2023/wordml/word16du" xmlns:w16sdtdh="http://schemas.microsoft.com/office/word/2020/wordml/sdtdatahash" xmlns:w16se="http://schemas.microsoft.com/office/word/2015/wordml/symex" xmlns:wpg="http://schemas.microsoft.com/office/word/2010/wordprocessingGroup" xmlns:wpi="http://schemas.microsoft.com/office/word/2010/wordprocessingInk" xmlns:wne="http://schemas.microsoft.com/office/word/2006/wordml" xmlns:wps="http://schemas.microsoft.com/office/word/2010/wordprocessingShape" mc:Ignorable="w14 w15 w16se w16cid w16 w16cex w16sdtdh w16du wp14">
+<w:endnotes xmlns:wpc="http://schemas.microsoft.com/office/word/2010/wordprocessingCanvas" xmlns:cx="http://schemas.microsoft.com/office/drawing/2014/chartex" xmlns:cx1="http://schemas.microsoft.com/office/drawing/2015/9/8/chartex" xmlns:cx2="http://schemas.microsoft.com/office/drawing/2015/10/21/chartex" xmlns:cx3="http://schemas.microsoft.com/office/drawing/2016/5/9/chartex" xmlns:cx4="http://schemas.microsoft.com/office/drawing/2016/5/10/chartex" xmlns:cx5="http://schemas.microsoft.com/office/drawing/2016/5/11/chartex" xmlns:cx6="http://schemas.microsoft.com/office/drawing/2016/5/12/chartex" xmlns:cx7="http://schemas.microsoft.com/office/drawing/2016/5/13/chartex" xmlns:cx8="http://schemas.microsoft.com/office/drawing/2016/5/14/chartex" xmlns:mc="http://schemas.openxmlformats.org/markup-compatibility/2006" xmlns:aink="http://schemas.microsoft.com/office/drawing/2016/ink" xmlns:am3d="http://schemas.microsoft.com/office/drawing/2017/model3d" xmlns:o="urn:schemas-microsoft-com:office:office" xmlns:r="http://schemas.openxmlformats.org/officeDocument/2006/relationships" xmlns:m="http://schemas.openxmlformats.org/officeDocument/2006/math" xmlns:v="urn:schemas-microsoft-com:vml" xmlns:wp14="http://schemas.microsoft.com/office/word/2010/wordprocessingDrawing" xmlns:wp="http://schemas.openxmlformats.org/drawingml/2006/wordprocessingDrawing" xmlns:w10="urn:schemas-microsoft-com:office:word" xmlns:w="http://schemas.openxmlformats.org/wordprocessingml/2006/main" xmlns:w14="http://schemas.microsoft.com/office/word/2010/wordml" xmlns:w15="http://schemas.microsoft.com/office/word/2012/wordml" xmlns:w16cex="http://schemas.microsoft.com/office/word/2018/wordml/cex" xmlns:w16cid="http://schemas.microsoft.com/office/word/2016/wordml/cid" xmlns:w16="http://schemas.microsoft.com/office/word/2018/wordml" xmlns:w16sdtdh="http://schemas.microsoft.com/office/word/2020/wordml/sdtdatahash" xmlns:w16se="http://schemas.microsoft.com/office/word/2015/wordml/symex" xmlns:wpg="http://schemas.microsoft.com/office/word/2010/wordprocessingGroup" xmlns:wpi="http://schemas.microsoft.com/office/word/2010/wordprocessingInk" xmlns:wne="http://schemas.microsoft.com/office/word/2006/wordml" xmlns:wps="http://schemas.microsoft.com/office/word/2010/wordprocessingShape" mc:Ignorable="w14 w15 w16se w16cid w16 w16cex w16sdtdh wp14">
   <w:endnote w:type="separator" w:id="-1">
     <w:p>
       <w:pPr>
@@ -10785,7 +10415,7 @@
 </file>
 
 <file path=word/footer1.xml><?xml version="1.0" encoding="utf-8"?>
-<w:ftr xmlns:wpc="http://schemas.microsoft.com/office/word/2010/wordprocessingCanvas" xmlns:cx="http://schemas.microsoft.com/office/drawing/2014/chartex" xmlns:cx1="http://schemas.microsoft.com/office/drawing/2015/9/8/chartex" xmlns:cx2="http://schemas.microsoft.com/office/drawing/2015/10/21/chartex" xmlns:cx3="http://schemas.microsoft.com/office/drawing/2016/5/9/chartex" xmlns:cx4="http://schemas.microsoft.com/office/drawing/2016/5/10/chartex" xmlns:cx5="http://schemas.microsoft.com/office/drawing/2016/5/11/chartex" xmlns:cx6="http://schemas.microsoft.com/office/drawing/2016/5/12/chartex" xmlns:cx7="http://schemas.microsoft.com/office/drawing/2016/5/13/chartex" xmlns:cx8="http://schemas.microsoft.com/office/drawing/2016/5/14/chartex" xmlns:mc="http://schemas.openxmlformats.org/markup-compatibility/2006" xmlns:aink="http://schemas.microsoft.com/office/drawing/2016/ink" xmlns:am3d="http://schemas.microsoft.com/office/drawing/2017/model3d" xmlns:o="urn:schemas-microsoft-com:office:office" xmlns:oel="http://schemas.microsoft.com/office/2019/extlst" xmlns:r="http://schemas.openxmlformats.org/officeDocument/2006/relationships" xmlns:m="http://schemas.openxmlformats.org/officeDocument/2006/math" xmlns:v="urn:schemas-microsoft-com:vml" xmlns:wp14="http://schemas.microsoft.com/office/word/2010/wordprocessingDrawing" xmlns:wp="http://schemas.openxmlformats.org/drawingml/2006/wordprocessingDrawing" xmlns:w10="urn:schemas-microsoft-com:office:word" xmlns:w="http://schemas.openxmlformats.org/wordprocessingml/2006/main" xmlns:w14="http://schemas.microsoft.com/office/word/2010/wordml" xmlns:w15="http://schemas.microsoft.com/office/word/2012/wordml" xmlns:w16cex="http://schemas.microsoft.com/office/word/2018/wordml/cex" xmlns:w16cid="http://schemas.microsoft.com/office/word/2016/wordml/cid" xmlns:w16="http://schemas.microsoft.com/office/word/2018/wordml" xmlns:w16du="http://schemas.microsoft.com/office/word/2023/wordml/word16du" xmlns:w16sdtdh="http://schemas.microsoft.com/office/word/2020/wordml/sdtdatahash" xmlns:w16se="http://schemas.microsoft.com/office/word/2015/wordml/symex" xmlns:wpg="http://schemas.microsoft.com/office/word/2010/wordprocessingGroup" xmlns:wpi="http://schemas.microsoft.com/office/word/2010/wordprocessingInk" xmlns:wne="http://schemas.microsoft.com/office/word/2006/wordml" xmlns:wps="http://schemas.microsoft.com/office/word/2010/wordprocessingShape" mc:Ignorable="w14 w15 w16se w16cid w16 w16cex w16sdtdh w16du wp14">
+<w:ftr xmlns:wpc="http://schemas.microsoft.com/office/word/2010/wordprocessingCanvas" xmlns:cx="http://schemas.microsoft.com/office/drawing/2014/chartex" xmlns:cx1="http://schemas.microsoft.com/office/drawing/2015/9/8/chartex" xmlns:cx2="http://schemas.microsoft.com/office/drawing/2015/10/21/chartex" xmlns:cx3="http://schemas.microsoft.com/office/drawing/2016/5/9/chartex" xmlns:cx4="http://schemas.microsoft.com/office/drawing/2016/5/10/chartex" xmlns:cx5="http://schemas.microsoft.com/office/drawing/2016/5/11/chartex" xmlns:cx6="http://schemas.microsoft.com/office/drawing/2016/5/12/chartex" xmlns:cx7="http://schemas.microsoft.com/office/drawing/2016/5/13/chartex" xmlns:cx8="http://schemas.microsoft.com/office/drawing/2016/5/14/chartex" xmlns:mc="http://schemas.openxmlformats.org/markup-compatibility/2006" xmlns:aink="http://schemas.microsoft.com/office/drawing/2016/ink" xmlns:am3d="http://schemas.microsoft.com/office/drawing/2017/model3d" xmlns:o="urn:schemas-microsoft-com:office:office" xmlns:r="http://schemas.openxmlformats.org/officeDocument/2006/relationships" xmlns:m="http://schemas.openxmlformats.org/officeDocument/2006/math" xmlns:v="urn:schemas-microsoft-com:vml" xmlns:wp14="http://schemas.microsoft.com/office/word/2010/wordprocessingDrawing" xmlns:wp="http://schemas.openxmlformats.org/drawingml/2006/wordprocessingDrawing" xmlns:w10="urn:schemas-microsoft-com:office:word" xmlns:w="http://schemas.openxmlformats.org/wordprocessingml/2006/main" xmlns:w14="http://schemas.microsoft.com/office/word/2010/wordml" xmlns:w15="http://schemas.microsoft.com/office/word/2012/wordml" xmlns:w16cex="http://schemas.microsoft.com/office/word/2018/wordml/cex" xmlns:w16cid="http://schemas.microsoft.com/office/word/2016/wordml/cid" xmlns:w16="http://schemas.microsoft.com/office/word/2018/wordml" xmlns:w16sdtdh="http://schemas.microsoft.com/office/word/2020/wordml/sdtdatahash" xmlns:w16se="http://schemas.microsoft.com/office/word/2015/wordml/symex" xmlns:wpg="http://schemas.microsoft.com/office/word/2010/wordprocessingGroup" xmlns:wpi="http://schemas.microsoft.com/office/word/2010/wordprocessingInk" xmlns:wne="http://schemas.microsoft.com/office/word/2006/wordml" xmlns:wps="http://schemas.microsoft.com/office/word/2010/wordprocessingShape" mc:Ignorable="w14 w15 w16se w16cid w16 w16cex w16sdtdh wp14">
   <w:p>
     <w:pPr>
       <w:pStyle w:val="Footer"/>
@@ -10804,7 +10434,7 @@
       <w:rPr>
         <w:noProof/>
       </w:rPr>
-      <w:t>1</w:t>
+      <w:t>6</w:t>
     </w:r>
     <w:r>
       <w:fldChar w:fldCharType="end"/>
@@ -10819,7 +10449,7 @@
 </file>
 
 <file path=word/footnotes.xml><?xml version="1.0" encoding="utf-8"?>
-<w:footnotes xmlns:wpc="http://schemas.microsoft.com/office/word/2010/wordprocessingCanvas" xmlns:cx="http://schemas.microsoft.com/office/drawing/2014/chartex" xmlns:cx1="http://schemas.microsoft.com/office/drawing/2015/9/8/chartex" xmlns:cx2="http://schemas.microsoft.com/office/drawing/2015/10/21/chartex" xmlns:cx3="http://schemas.microsoft.com/office/drawing/2016/5/9/chartex" xmlns:cx4="http://schemas.microsoft.com/office/drawing/2016/5/10/chartex" xmlns:cx5="http://schemas.microsoft.com/office/drawing/2016/5/11/chartex" xmlns:cx6="http://schemas.microsoft.com/office/drawing/2016/5/12/chartex" xmlns:cx7="http://schemas.microsoft.com/office/drawing/2016/5/13/chartex" xmlns:cx8="http://schemas.microsoft.com/office/drawing/2016/5/14/chartex" xmlns:mc="http://schemas.openxmlformats.org/markup-compatibility/2006" xmlns:aink="http://schemas.microsoft.com/office/drawing/2016/ink" xmlns:am3d="http://schemas.microsoft.com/office/drawing/2017/model3d" xmlns:o="urn:schemas-microsoft-com:office:office" xmlns:oel="http://schemas.microsoft.com/office/2019/extlst" xmlns:r="http://schemas.openxmlformats.org/officeDocument/2006/relationships" xmlns:m="http://schemas.openxmlformats.org/officeDocument/2006/math" xmlns:v="urn:schemas-microsoft-com:vml" xmlns:wp14="http://schemas.microsoft.com/office/word/2010/wordprocessingDrawing" xmlns:wp="http://schemas.openxmlformats.org/drawingml/2006/wordprocessingDrawing" xmlns:w10="urn:schemas-microsoft-com:office:word" xmlns:w="http://schemas.openxmlformats.org/wordprocessingml/2006/main" xmlns:w14="http://schemas.microsoft.com/office/word/2010/wordml" xmlns:w15="http://schemas.microsoft.com/office/word/2012/wordml" xmlns:w16cex="http://schemas.microsoft.com/office/word/2018/wordml/cex" xmlns:w16cid="http://schemas.microsoft.com/office/word/2016/wordml/cid" xmlns:w16="http://schemas.microsoft.com/office/word/2018/wordml" xmlns:w16du="http://schemas.microsoft.com/office/word/2023/wordml/word16du" xmlns:w16sdtdh="http://schemas.microsoft.com/office/word/2020/wordml/sdtdatahash" xmlns:w16se="http://schemas.microsoft.com/office/word/2015/wordml/symex" xmlns:wpg="http://schemas.microsoft.com/office/word/2010/wordprocessingGroup" xmlns:wpi="http://schemas.microsoft.com/office/word/2010/wordprocessingInk" xmlns:wne="http://schemas.microsoft.com/office/word/2006/wordml" xmlns:wps="http://schemas.microsoft.com/office/word/2010/wordprocessingShape" mc:Ignorable="w14 w15 w16se w16cid w16 w16cex w16sdtdh w16du wp14">
+<w:footnotes xmlns:wpc="http://schemas.microsoft.com/office/word/2010/wordprocessingCanvas" xmlns:cx="http://schemas.microsoft.com/office/drawing/2014/chartex" xmlns:cx1="http://schemas.microsoft.com/office/drawing/2015/9/8/chartex" xmlns:cx2="http://schemas.microsoft.com/office/drawing/2015/10/21/chartex" xmlns:cx3="http://schemas.microsoft.com/office/drawing/2016/5/9/chartex" xmlns:cx4="http://schemas.microsoft.com/office/drawing/2016/5/10/chartex" xmlns:cx5="http://schemas.microsoft.com/office/drawing/2016/5/11/chartex" xmlns:cx6="http://schemas.microsoft.com/office/drawing/2016/5/12/chartex" xmlns:cx7="http://schemas.microsoft.com/office/drawing/2016/5/13/chartex" xmlns:cx8="http://schemas.microsoft.com/office/drawing/2016/5/14/chartex" xmlns:mc="http://schemas.openxmlformats.org/markup-compatibility/2006" xmlns:aink="http://schemas.microsoft.com/office/drawing/2016/ink" xmlns:am3d="http://schemas.microsoft.com/office/drawing/2017/model3d" xmlns:o="urn:schemas-microsoft-com:office:office" xmlns:r="http://schemas.openxmlformats.org/officeDocument/2006/relationships" xmlns:m="http://schemas.openxmlformats.org/officeDocument/2006/math" xmlns:v="urn:schemas-microsoft-com:vml" xmlns:wp14="http://schemas.microsoft.com/office/word/2010/wordprocessingDrawing" xmlns:wp="http://schemas.openxmlformats.org/drawingml/2006/wordprocessingDrawing" xmlns:w10="urn:schemas-microsoft-com:office:word" xmlns:w="http://schemas.openxmlformats.org/wordprocessingml/2006/main" xmlns:w14="http://schemas.microsoft.com/office/word/2010/wordml" xmlns:w15="http://schemas.microsoft.com/office/word/2012/wordml" xmlns:w16cex="http://schemas.microsoft.com/office/word/2018/wordml/cex" xmlns:w16cid="http://schemas.microsoft.com/office/word/2016/wordml/cid" xmlns:w16="http://schemas.microsoft.com/office/word/2018/wordml" xmlns:w16sdtdh="http://schemas.microsoft.com/office/word/2020/wordml/sdtdatahash" xmlns:w16se="http://schemas.microsoft.com/office/word/2015/wordml/symex" xmlns:wpg="http://schemas.microsoft.com/office/word/2010/wordprocessingGroup" xmlns:wpi="http://schemas.microsoft.com/office/word/2010/wordprocessingInk" xmlns:wne="http://schemas.microsoft.com/office/word/2006/wordml" xmlns:wps="http://schemas.microsoft.com/office/word/2010/wordprocessingShape" mc:Ignorable="w14 w15 w16se w16cid w16 w16cex w16sdtdh wp14">
   <w:footnote w:type="separator" w:id="-1">
     <w:p>
       <w:pPr>
@@ -10844,7 +10474,7 @@
 </file>
 
 <file path=word/numbering.xml><?xml version="1.0" encoding="utf-8"?>
-<w:numbering xmlns:wpc="http://schemas.microsoft.com/office/word/2010/wordprocessingCanvas" xmlns:cx="http://schemas.microsoft.com/office/drawing/2014/chartex" xmlns:cx1="http://schemas.microsoft.com/office/drawing/2015/9/8/chartex" xmlns:cx2="http://schemas.microsoft.com/office/drawing/2015/10/21/chartex" xmlns:cx3="http://schemas.microsoft.com/office/drawing/2016/5/9/chartex" xmlns:cx4="http://schemas.microsoft.com/office/drawing/2016/5/10/chartex" xmlns:cx5="http://schemas.microsoft.com/office/drawing/2016/5/11/chartex" xmlns:cx6="http://schemas.microsoft.com/office/drawing/2016/5/12/chartex" xmlns:cx7="http://schemas.microsoft.com/office/drawing/2016/5/13/chartex" xmlns:cx8="http://schemas.microsoft.com/office/drawing/2016/5/14/chartex" xmlns:mc="http://schemas.openxmlformats.org/markup-compatibility/2006" xmlns:aink="http://schemas.microsoft.com/office/drawing/2016/ink" xmlns:am3d="http://schemas.microsoft.com/office/drawing/2017/model3d" xmlns:o="urn:schemas-microsoft-com:office:office" xmlns:oel="http://schemas.microsoft.com/office/2019/extlst" xmlns:r="http://schemas.openxmlformats.org/officeDocument/2006/relationships" xmlns:m="http://schemas.openxmlformats.org/officeDocument/2006/math" xmlns:v="urn:schemas-microsoft-com:vml" xmlns:wp14="http://schemas.microsoft.com/office/word/2010/wordprocessingDrawing" xmlns:wp="http://schemas.openxmlformats.org/drawingml/2006/wordprocessingDrawing" xmlns:w10="urn:schemas-microsoft-com:office:word" xmlns:w="http://schemas.openxmlformats.org/wordprocessingml/2006/main" xmlns:w14="http://schemas.microsoft.com/office/word/2010/wordml" xmlns:w15="http://schemas.microsoft.com/office/word/2012/wordml" xmlns:w16cex="http://schemas.microsoft.com/office/word/2018/wordml/cex" xmlns:w16cid="http://schemas.microsoft.com/office/word/2016/wordml/cid" xmlns:w16="http://schemas.microsoft.com/office/word/2018/wordml" xmlns:w16du="http://schemas.microsoft.com/office/word/2023/wordml/word16du" xmlns:w16sdtdh="http://schemas.microsoft.com/office/word/2020/wordml/sdtdatahash" xmlns:w16se="http://schemas.microsoft.com/office/word/2015/wordml/symex" xmlns:wpg="http://schemas.microsoft.com/office/word/2010/wordprocessingGroup" xmlns:wpi="http://schemas.microsoft.com/office/word/2010/wordprocessingInk" xmlns:wne="http://schemas.microsoft.com/office/word/2006/wordml" xmlns:wps="http://schemas.microsoft.com/office/word/2010/wordprocessingShape" mc:Ignorable="w14 w15 w16se w16cid w16 w16cex w16sdtdh w16du wp14">
+<w:numbering xmlns:wpc="http://schemas.microsoft.com/office/word/2010/wordprocessingCanvas" xmlns:cx="http://schemas.microsoft.com/office/drawing/2014/chartex" xmlns:cx1="http://schemas.microsoft.com/office/drawing/2015/9/8/chartex" xmlns:cx2="http://schemas.microsoft.com/office/drawing/2015/10/21/chartex" xmlns:cx3="http://schemas.microsoft.com/office/drawing/2016/5/9/chartex" xmlns:cx4="http://schemas.microsoft.com/office/drawing/2016/5/10/chartex" xmlns:cx5="http://schemas.microsoft.com/office/drawing/2016/5/11/chartex" xmlns:cx6="http://schemas.microsoft.com/office/drawing/2016/5/12/chartex" xmlns:cx7="http://schemas.microsoft.com/office/drawing/2016/5/13/chartex" xmlns:cx8="http://schemas.microsoft.com/office/drawing/2016/5/14/chartex" xmlns:mc="http://schemas.openxmlformats.org/markup-compatibility/2006" xmlns:aink="http://schemas.microsoft.com/office/drawing/2016/ink" xmlns:am3d="http://schemas.microsoft.com/office/drawing/2017/model3d" xmlns:o="urn:schemas-microsoft-com:office:office" xmlns:r="http://schemas.openxmlformats.org/officeDocument/2006/relationships" xmlns:m="http://schemas.openxmlformats.org/officeDocument/2006/math" xmlns:v="urn:schemas-microsoft-com:vml" xmlns:wp14="http://schemas.microsoft.com/office/word/2010/wordprocessingDrawing" xmlns:wp="http://schemas.openxmlformats.org/drawingml/2006/wordprocessingDrawing" xmlns:w10="urn:schemas-microsoft-com:office:word" xmlns:w="http://schemas.openxmlformats.org/wordprocessingml/2006/main" xmlns:w14="http://schemas.microsoft.com/office/word/2010/wordml" xmlns:w15="http://schemas.microsoft.com/office/word/2012/wordml" xmlns:w16cex="http://schemas.microsoft.com/office/word/2018/wordml/cex" xmlns:w16cid="http://schemas.microsoft.com/office/word/2016/wordml/cid" xmlns:w16="http://schemas.microsoft.com/office/word/2018/wordml" xmlns:w16sdtdh="http://schemas.microsoft.com/office/word/2020/wordml/sdtdatahash" xmlns:w16se="http://schemas.microsoft.com/office/word/2015/wordml/symex" xmlns:wpg="http://schemas.microsoft.com/office/word/2010/wordprocessingGroup" xmlns:wpi="http://schemas.microsoft.com/office/word/2010/wordprocessingInk" xmlns:wne="http://schemas.microsoft.com/office/word/2006/wordml" xmlns:wps="http://schemas.microsoft.com/office/word/2010/wordprocessingShape" mc:Ignorable="w14 w15 w16se w16cid w16 w16cex w16sdtdh wp14">
   <w:abstractNum w:abstractNumId="0" w15:restartNumberingAfterBreak="0">
     <w:nsid w:val="FFFFFF88"/>
     <w:multiLevelType w:val="singleLevel"/>
@@ -11482,6 +11112,119 @@
     </w:lvl>
   </w:abstractNum>
   <w:abstractNum w:abstractNumId="6" w15:restartNumberingAfterBreak="0">
+    <w:nsid w:val="099716CB"/>
+    <w:multiLevelType w:val="hybridMultilevel"/>
+    <w:tmpl w:val="C0C4ABBE"/>
+    <w:lvl w:ilvl="0" w:tplc="04090001">
+      <w:start w:val="1"/>
+      <w:numFmt w:val="bullet"/>
+      <w:lvlText w:val=""/>
+      <w:lvlJc w:val="left"/>
+      <w:pPr>
+        <w:ind w:left="720" w:hanging="360"/>
+      </w:pPr>
+      <w:rPr>
+        <w:rFonts w:ascii="Symbol" w:hAnsi="Symbol" w:hint="default"/>
+      </w:rPr>
+    </w:lvl>
+    <w:lvl w:ilvl="1" w:tplc="04090003" w:tentative="1">
+      <w:start w:val="1"/>
+      <w:numFmt w:val="bullet"/>
+      <w:lvlText w:val="o"/>
+      <w:lvlJc w:val="left"/>
+      <w:pPr>
+        <w:ind w:left="1440" w:hanging="360"/>
+      </w:pPr>
+      <w:rPr>
+        <w:rFonts w:ascii="Courier New" w:hAnsi="Courier New" w:cs="Courier New" w:hint="default"/>
+      </w:rPr>
+    </w:lvl>
+    <w:lvl w:ilvl="2" w:tplc="04090005" w:tentative="1">
+      <w:start w:val="1"/>
+      <w:numFmt w:val="bullet"/>
+      <w:lvlText w:val=""/>
+      <w:lvlJc w:val="left"/>
+      <w:pPr>
+        <w:ind w:left="2160" w:hanging="360"/>
+      </w:pPr>
+      <w:rPr>
+        <w:rFonts w:ascii="Wingdings" w:hAnsi="Wingdings" w:hint="default"/>
+      </w:rPr>
+    </w:lvl>
+    <w:lvl w:ilvl="3" w:tplc="04090001" w:tentative="1">
+      <w:start w:val="1"/>
+      <w:numFmt w:val="bullet"/>
+      <w:lvlText w:val=""/>
+      <w:lvlJc w:val="left"/>
+      <w:pPr>
+        <w:ind w:left="2880" w:hanging="360"/>
+      </w:pPr>
+      <w:rPr>
+        <w:rFonts w:ascii="Symbol" w:hAnsi="Symbol" w:hint="default"/>
+      </w:rPr>
+    </w:lvl>
+    <w:lvl w:ilvl="4" w:tplc="04090003" w:tentative="1">
+      <w:start w:val="1"/>
+      <w:numFmt w:val="bullet"/>
+      <w:lvlText w:val="o"/>
+      <w:lvlJc w:val="left"/>
+      <w:pPr>
+        <w:ind w:left="3600" w:hanging="360"/>
+      </w:pPr>
+      <w:rPr>
+        <w:rFonts w:ascii="Courier New" w:hAnsi="Courier New" w:cs="Courier New" w:hint="default"/>
+      </w:rPr>
+    </w:lvl>
+    <w:lvl w:ilvl="5" w:tplc="04090005" w:tentative="1">
+      <w:start w:val="1"/>
+      <w:numFmt w:val="bullet"/>
+      <w:lvlText w:val=""/>
+      <w:lvlJc w:val="left"/>
+      <w:pPr>
+        <w:ind w:left="4320" w:hanging="360"/>
+      </w:pPr>
+      <w:rPr>
+        <w:rFonts w:ascii="Wingdings" w:hAnsi="Wingdings" w:hint="default"/>
+      </w:rPr>
+    </w:lvl>
+    <w:lvl w:ilvl="6" w:tplc="04090001" w:tentative="1">
+      <w:start w:val="1"/>
+      <w:numFmt w:val="bullet"/>
+      <w:lvlText w:val=""/>
+      <w:lvlJc w:val="left"/>
+      <w:pPr>
+        <w:ind w:left="5040" w:hanging="360"/>
+      </w:pPr>
+      <w:rPr>
+        <w:rFonts w:ascii="Symbol" w:hAnsi="Symbol" w:hint="default"/>
+      </w:rPr>
+    </w:lvl>
+    <w:lvl w:ilvl="7" w:tplc="04090003" w:tentative="1">
+      <w:start w:val="1"/>
+      <w:numFmt w:val="bullet"/>
+      <w:lvlText w:val="o"/>
+      <w:lvlJc w:val="left"/>
+      <w:pPr>
+        <w:ind w:left="5760" w:hanging="360"/>
+      </w:pPr>
+      <w:rPr>
+        <w:rFonts w:ascii="Courier New" w:hAnsi="Courier New" w:cs="Courier New" w:hint="default"/>
+      </w:rPr>
+    </w:lvl>
+    <w:lvl w:ilvl="8" w:tplc="04090005" w:tentative="1">
+      <w:start w:val="1"/>
+      <w:numFmt w:val="bullet"/>
+      <w:lvlText w:val=""/>
+      <w:lvlJc w:val="left"/>
+      <w:pPr>
+        <w:ind w:left="6480" w:hanging="360"/>
+      </w:pPr>
+      <w:rPr>
+        <w:rFonts w:ascii="Wingdings" w:hAnsi="Wingdings" w:hint="default"/>
+      </w:rPr>
+    </w:lvl>
+  </w:abstractNum>
+  <w:abstractNum w:abstractNumId="7" w15:restartNumberingAfterBreak="0">
     <w:nsid w:val="09F064DE"/>
     <w:multiLevelType w:val="hybridMultilevel"/>
     <w:tmpl w:val="128CEB60"/>
@@ -11594,7 +11337,7 @@
       </w:rPr>
     </w:lvl>
   </w:abstractNum>
-  <w:abstractNum w:abstractNumId="7" w15:restartNumberingAfterBreak="0">
+  <w:abstractNum w:abstractNumId="8" w15:restartNumberingAfterBreak="0">
     <w:nsid w:val="0BAF61EC"/>
     <w:multiLevelType w:val="hybridMultilevel"/>
     <w:tmpl w:val="A842556C"/>
@@ -11707,7 +11450,7 @@
       </w:rPr>
     </w:lvl>
   </w:abstractNum>
-  <w:abstractNum w:abstractNumId="8" w15:restartNumberingAfterBreak="0">
+  <w:abstractNum w:abstractNumId="9" w15:restartNumberingAfterBreak="0">
     <w:nsid w:val="11FB0797"/>
     <w:multiLevelType w:val="hybridMultilevel"/>
     <w:tmpl w:val="FCB8B29A"/>
@@ -11820,7 +11563,7 @@
       </w:rPr>
     </w:lvl>
   </w:abstractNum>
-  <w:abstractNum w:abstractNumId="9" w15:restartNumberingAfterBreak="0">
+  <w:abstractNum w:abstractNumId="10" w15:restartNumberingAfterBreak="0">
     <w:nsid w:val="159B1095"/>
     <w:multiLevelType w:val="hybridMultilevel"/>
     <w:tmpl w:val="A650DFB6"/>
@@ -11906,7 +11649,7 @@
       </w:pPr>
     </w:lvl>
   </w:abstractNum>
-  <w:abstractNum w:abstractNumId="10" w15:restartNumberingAfterBreak="0">
+  <w:abstractNum w:abstractNumId="11" w15:restartNumberingAfterBreak="0">
     <w:nsid w:val="1B720E2E"/>
     <w:multiLevelType w:val="hybridMultilevel"/>
     <w:tmpl w:val="6360BF84"/>
@@ -12019,7 +11762,7 @@
       </w:rPr>
     </w:lvl>
   </w:abstractNum>
-  <w:abstractNum w:abstractNumId="11" w15:restartNumberingAfterBreak="0">
+  <w:abstractNum w:abstractNumId="12" w15:restartNumberingAfterBreak="0">
     <w:nsid w:val="1B831DFD"/>
     <w:multiLevelType w:val="hybridMultilevel"/>
     <w:tmpl w:val="6D9C74D4"/>
@@ -12105,7 +11848,7 @@
       </w:pPr>
     </w:lvl>
   </w:abstractNum>
-  <w:abstractNum w:abstractNumId="12" w15:restartNumberingAfterBreak="0">
+  <w:abstractNum w:abstractNumId="13" w15:restartNumberingAfterBreak="0">
     <w:nsid w:val="1B9846C6"/>
     <w:multiLevelType w:val="hybridMultilevel"/>
     <w:tmpl w:val="80B8BB30"/>
@@ -12218,7 +11961,7 @@
       </w:rPr>
     </w:lvl>
   </w:abstractNum>
-  <w:abstractNum w:abstractNumId="13" w15:restartNumberingAfterBreak="0">
+  <w:abstractNum w:abstractNumId="14" w15:restartNumberingAfterBreak="0">
     <w:nsid w:val="1DB43CDC"/>
     <w:multiLevelType w:val="hybridMultilevel"/>
     <w:tmpl w:val="77FEE630"/>
@@ -12331,7 +12074,7 @@
       </w:rPr>
     </w:lvl>
   </w:abstractNum>
-  <w:abstractNum w:abstractNumId="14" w15:restartNumberingAfterBreak="0">
+  <w:abstractNum w:abstractNumId="15" w15:restartNumberingAfterBreak="0">
     <w:nsid w:val="20A87B20"/>
     <w:multiLevelType w:val="hybridMultilevel"/>
     <w:tmpl w:val="9842AD0A"/>
@@ -12444,7 +12187,7 @@
       </w:rPr>
     </w:lvl>
   </w:abstractNum>
-  <w:abstractNum w:abstractNumId="15" w15:restartNumberingAfterBreak="0">
+  <w:abstractNum w:abstractNumId="16" w15:restartNumberingAfterBreak="0">
     <w:nsid w:val="258E7B3E"/>
     <w:multiLevelType w:val="hybridMultilevel"/>
     <w:tmpl w:val="807203EE"/>
@@ -12584,7 +12327,7 @@
       </w:rPr>
     </w:lvl>
   </w:abstractNum>
-  <w:abstractNum w:abstractNumId="16" w15:restartNumberingAfterBreak="0">
+  <w:abstractNum w:abstractNumId="17" w15:restartNumberingAfterBreak="0">
     <w:nsid w:val="2710398C"/>
     <w:multiLevelType w:val="hybridMultilevel"/>
     <w:tmpl w:val="D18A2638"/>
@@ -12697,7 +12440,7 @@
       </w:rPr>
     </w:lvl>
   </w:abstractNum>
-  <w:abstractNum w:abstractNumId="17" w15:restartNumberingAfterBreak="0">
+  <w:abstractNum w:abstractNumId="18" w15:restartNumberingAfterBreak="0">
     <w:nsid w:val="2756545D"/>
     <w:multiLevelType w:val="hybridMultilevel"/>
     <w:tmpl w:val="99CA5CEC"/>
@@ -12783,7 +12526,7 @@
       </w:pPr>
     </w:lvl>
   </w:abstractNum>
-  <w:abstractNum w:abstractNumId="18" w15:restartNumberingAfterBreak="0">
+  <w:abstractNum w:abstractNumId="19" w15:restartNumberingAfterBreak="0">
     <w:nsid w:val="28E63BD5"/>
     <w:multiLevelType w:val="hybridMultilevel"/>
     <w:tmpl w:val="5866CA32"/>
@@ -12896,7 +12639,7 @@
       </w:rPr>
     </w:lvl>
   </w:abstractNum>
-  <w:abstractNum w:abstractNumId="19" w15:restartNumberingAfterBreak="0">
+  <w:abstractNum w:abstractNumId="20" w15:restartNumberingAfterBreak="0">
     <w:nsid w:val="2A2178A1"/>
     <w:multiLevelType w:val="hybridMultilevel"/>
     <w:tmpl w:val="038690A8"/>
@@ -13036,7 +12779,7 @@
       </w:rPr>
     </w:lvl>
   </w:abstractNum>
-  <w:abstractNum w:abstractNumId="20" w15:restartNumberingAfterBreak="0">
+  <w:abstractNum w:abstractNumId="21" w15:restartNumberingAfterBreak="0">
     <w:nsid w:val="2B953164"/>
     <w:multiLevelType w:val="hybridMultilevel"/>
     <w:tmpl w:val="6C88349E"/>
@@ -13176,7 +12919,7 @@
       </w:rPr>
     </w:lvl>
   </w:abstractNum>
-  <w:abstractNum w:abstractNumId="21" w15:restartNumberingAfterBreak="0">
+  <w:abstractNum w:abstractNumId="22" w15:restartNumberingAfterBreak="0">
     <w:nsid w:val="2F1151A3"/>
     <w:multiLevelType w:val="hybridMultilevel"/>
     <w:tmpl w:val="49D4CAA4"/>
@@ -13289,7 +13032,7 @@
       </w:rPr>
     </w:lvl>
   </w:abstractNum>
-  <w:abstractNum w:abstractNumId="22" w15:restartNumberingAfterBreak="0">
+  <w:abstractNum w:abstractNumId="23" w15:restartNumberingAfterBreak="0">
     <w:nsid w:val="2F9D549A"/>
     <w:multiLevelType w:val="hybridMultilevel"/>
     <w:tmpl w:val="9B9C551E"/>
@@ -13402,7 +13145,7 @@
       </w:rPr>
     </w:lvl>
   </w:abstractNum>
-  <w:abstractNum w:abstractNumId="23" w15:restartNumberingAfterBreak="0">
+  <w:abstractNum w:abstractNumId="24" w15:restartNumberingAfterBreak="0">
     <w:nsid w:val="2FA17AC9"/>
     <w:multiLevelType w:val="hybridMultilevel"/>
     <w:tmpl w:val="EBF6FF52"/>
@@ -13515,7 +13258,7 @@
       </w:rPr>
     </w:lvl>
   </w:abstractNum>
-  <w:abstractNum w:abstractNumId="24" w15:restartNumberingAfterBreak="0">
+  <w:abstractNum w:abstractNumId="25" w15:restartNumberingAfterBreak="0">
     <w:nsid w:val="332C63EF"/>
     <w:multiLevelType w:val="hybridMultilevel"/>
     <w:tmpl w:val="A8C657E8"/>
@@ -13628,7 +13371,7 @@
       </w:rPr>
     </w:lvl>
   </w:abstractNum>
-  <w:abstractNum w:abstractNumId="25" w15:restartNumberingAfterBreak="0">
+  <w:abstractNum w:abstractNumId="26" w15:restartNumberingAfterBreak="0">
     <w:nsid w:val="3360182C"/>
     <w:multiLevelType w:val="hybridMultilevel"/>
     <w:tmpl w:val="F300EEDE"/>
@@ -13741,7 +13484,7 @@
       </w:rPr>
     </w:lvl>
   </w:abstractNum>
-  <w:abstractNum w:abstractNumId="26" w15:restartNumberingAfterBreak="0">
+  <w:abstractNum w:abstractNumId="27" w15:restartNumberingAfterBreak="0">
     <w:nsid w:val="36E776C9"/>
     <w:multiLevelType w:val="hybridMultilevel"/>
     <w:tmpl w:val="775CA638"/>
@@ -13854,7 +13597,7 @@
       </w:rPr>
     </w:lvl>
   </w:abstractNum>
-  <w:abstractNum w:abstractNumId="27" w15:restartNumberingAfterBreak="0">
+  <w:abstractNum w:abstractNumId="28" w15:restartNumberingAfterBreak="0">
     <w:nsid w:val="37183FEF"/>
     <w:multiLevelType w:val="hybridMultilevel"/>
     <w:tmpl w:val="D294F2FC"/>
@@ -13967,7 +13710,7 @@
       </w:rPr>
     </w:lvl>
   </w:abstractNum>
-  <w:abstractNum w:abstractNumId="28" w15:restartNumberingAfterBreak="0">
+  <w:abstractNum w:abstractNumId="29" w15:restartNumberingAfterBreak="0">
     <w:nsid w:val="3DF347CB"/>
     <w:multiLevelType w:val="hybridMultilevel"/>
     <w:tmpl w:val="05B431C4"/>
@@ -14080,7 +13823,7 @@
       </w:rPr>
     </w:lvl>
   </w:abstractNum>
-  <w:abstractNum w:abstractNumId="29" w15:restartNumberingAfterBreak="0">
+  <w:abstractNum w:abstractNumId="30" w15:restartNumberingAfterBreak="0">
     <w:nsid w:val="40070D6A"/>
     <w:multiLevelType w:val="hybridMultilevel"/>
     <w:tmpl w:val="BBCC2AC2"/>
@@ -14169,7 +13912,7 @@
       </w:pPr>
     </w:lvl>
   </w:abstractNum>
-  <w:abstractNum w:abstractNumId="30" w15:restartNumberingAfterBreak="0">
+  <w:abstractNum w:abstractNumId="31" w15:restartNumberingAfterBreak="0">
     <w:nsid w:val="47887BDE"/>
     <w:multiLevelType w:val="hybridMultilevel"/>
     <w:tmpl w:val="9E2EF5A0"/>
@@ -14282,7 +14025,7 @@
       </w:rPr>
     </w:lvl>
   </w:abstractNum>
-  <w:abstractNum w:abstractNumId="31" w15:restartNumberingAfterBreak="0">
+  <w:abstractNum w:abstractNumId="32" w15:restartNumberingAfterBreak="0">
     <w:nsid w:val="4B5F4B6A"/>
     <w:multiLevelType w:val="hybridMultilevel"/>
     <w:tmpl w:val="DE0C1D76"/>
@@ -14368,7 +14111,7 @@
       </w:pPr>
     </w:lvl>
   </w:abstractNum>
-  <w:abstractNum w:abstractNumId="32" w15:restartNumberingAfterBreak="0">
+  <w:abstractNum w:abstractNumId="33" w15:restartNumberingAfterBreak="0">
     <w:nsid w:val="4D7F3427"/>
     <w:multiLevelType w:val="hybridMultilevel"/>
     <w:tmpl w:val="9C866C44"/>
@@ -14481,7 +14224,7 @@
       </w:rPr>
     </w:lvl>
   </w:abstractNum>
-  <w:abstractNum w:abstractNumId="33" w15:restartNumberingAfterBreak="0">
+  <w:abstractNum w:abstractNumId="34" w15:restartNumberingAfterBreak="0">
     <w:nsid w:val="4EB06A93"/>
     <w:multiLevelType w:val="hybridMultilevel"/>
     <w:tmpl w:val="9BFA3D1C"/>
@@ -14594,7 +14337,7 @@
       </w:rPr>
     </w:lvl>
   </w:abstractNum>
-  <w:abstractNum w:abstractNumId="34" w15:restartNumberingAfterBreak="0">
+  <w:abstractNum w:abstractNumId="35" w15:restartNumberingAfterBreak="0">
     <w:nsid w:val="526B0BED"/>
     <w:multiLevelType w:val="hybridMultilevel"/>
     <w:tmpl w:val="6CD47C3E"/>
@@ -14680,7 +14423,7 @@
       </w:pPr>
     </w:lvl>
   </w:abstractNum>
-  <w:abstractNum w:abstractNumId="35" w15:restartNumberingAfterBreak="0">
+  <w:abstractNum w:abstractNumId="36" w15:restartNumberingAfterBreak="0">
     <w:nsid w:val="5C835EB4"/>
     <w:multiLevelType w:val="hybridMultilevel"/>
     <w:tmpl w:val="C270CCA2"/>
@@ -14793,7 +14536,7 @@
       </w:rPr>
     </w:lvl>
   </w:abstractNum>
-  <w:abstractNum w:abstractNumId="36" w15:restartNumberingAfterBreak="0">
+  <w:abstractNum w:abstractNumId="37" w15:restartNumberingAfterBreak="0">
     <w:nsid w:val="5CC8351F"/>
     <w:multiLevelType w:val="hybridMultilevel"/>
     <w:tmpl w:val="5590F722"/>
@@ -14933,7 +14676,7 @@
       </w:rPr>
     </w:lvl>
   </w:abstractNum>
-  <w:abstractNum w:abstractNumId="37" w15:restartNumberingAfterBreak="0">
+  <w:abstractNum w:abstractNumId="38" w15:restartNumberingAfterBreak="0">
     <w:nsid w:val="5E2C0DE1"/>
     <w:multiLevelType w:val="hybridMultilevel"/>
     <w:tmpl w:val="9C2A6396"/>
@@ -15046,7 +14789,7 @@
       </w:rPr>
     </w:lvl>
   </w:abstractNum>
-  <w:abstractNum w:abstractNumId="38" w15:restartNumberingAfterBreak="0">
+  <w:abstractNum w:abstractNumId="39" w15:restartNumberingAfterBreak="0">
     <w:nsid w:val="6159522E"/>
     <w:multiLevelType w:val="hybridMultilevel"/>
     <w:tmpl w:val="DBE47366"/>
@@ -15159,7 +14902,120 @@
       </w:rPr>
     </w:lvl>
   </w:abstractNum>
-  <w:abstractNum w:abstractNumId="39" w15:restartNumberingAfterBreak="0">
+  <w:abstractNum w:abstractNumId="40" w15:restartNumberingAfterBreak="0">
+    <w:nsid w:val="61C748C9"/>
+    <w:multiLevelType w:val="hybridMultilevel"/>
+    <w:tmpl w:val="648E3A96"/>
+    <w:lvl w:ilvl="0" w:tplc="04090001">
+      <w:start w:val="1"/>
+      <w:numFmt w:val="bullet"/>
+      <w:lvlText w:val=""/>
+      <w:lvlJc w:val="left"/>
+      <w:pPr>
+        <w:ind w:left="720" w:hanging="360"/>
+      </w:pPr>
+      <w:rPr>
+        <w:rFonts w:ascii="Symbol" w:hAnsi="Symbol" w:hint="default"/>
+      </w:rPr>
+    </w:lvl>
+    <w:lvl w:ilvl="1" w:tplc="04090003" w:tentative="1">
+      <w:start w:val="1"/>
+      <w:numFmt w:val="bullet"/>
+      <w:lvlText w:val="o"/>
+      <w:lvlJc w:val="left"/>
+      <w:pPr>
+        <w:ind w:left="1440" w:hanging="360"/>
+      </w:pPr>
+      <w:rPr>
+        <w:rFonts w:ascii="Courier New" w:hAnsi="Courier New" w:cs="Courier New" w:hint="default"/>
+      </w:rPr>
+    </w:lvl>
+    <w:lvl w:ilvl="2" w:tplc="04090005" w:tentative="1">
+      <w:start w:val="1"/>
+      <w:numFmt w:val="bullet"/>
+      <w:lvlText w:val=""/>
+      <w:lvlJc w:val="left"/>
+      <w:pPr>
+        <w:ind w:left="2160" w:hanging="360"/>
+      </w:pPr>
+      <w:rPr>
+        <w:rFonts w:ascii="Wingdings" w:hAnsi="Wingdings" w:hint="default"/>
+      </w:rPr>
+    </w:lvl>
+    <w:lvl w:ilvl="3" w:tplc="04090001" w:tentative="1">
+      <w:start w:val="1"/>
+      <w:numFmt w:val="bullet"/>
+      <w:lvlText w:val=""/>
+      <w:lvlJc w:val="left"/>
+      <w:pPr>
+        <w:ind w:left="2880" w:hanging="360"/>
+      </w:pPr>
+      <w:rPr>
+        <w:rFonts w:ascii="Symbol" w:hAnsi="Symbol" w:hint="default"/>
+      </w:rPr>
+    </w:lvl>
+    <w:lvl w:ilvl="4" w:tplc="04090003" w:tentative="1">
+      <w:start w:val="1"/>
+      <w:numFmt w:val="bullet"/>
+      <w:lvlText w:val="o"/>
+      <w:lvlJc w:val="left"/>
+      <w:pPr>
+        <w:ind w:left="3600" w:hanging="360"/>
+      </w:pPr>
+      <w:rPr>
+        <w:rFonts w:ascii="Courier New" w:hAnsi="Courier New" w:cs="Courier New" w:hint="default"/>
+      </w:rPr>
+    </w:lvl>
+    <w:lvl w:ilvl="5" w:tplc="04090005" w:tentative="1">
+      <w:start w:val="1"/>
+      <w:numFmt w:val="bullet"/>
+      <w:lvlText w:val=""/>
+      <w:lvlJc w:val="left"/>
+      <w:pPr>
+        <w:ind w:left="4320" w:hanging="360"/>
+      </w:pPr>
+      <w:rPr>
+        <w:rFonts w:ascii="Wingdings" w:hAnsi="Wingdings" w:hint="default"/>
+      </w:rPr>
+    </w:lvl>
+    <w:lvl w:ilvl="6" w:tplc="04090001" w:tentative="1">
+      <w:start w:val="1"/>
+      <w:numFmt w:val="bullet"/>
+      <w:lvlText w:val=""/>
+      <w:lvlJc w:val="left"/>
+      <w:pPr>
+        <w:ind w:left="5040" w:hanging="360"/>
+      </w:pPr>
+      <w:rPr>
+        <w:rFonts w:ascii="Symbol" w:hAnsi="Symbol" w:hint="default"/>
+      </w:rPr>
+    </w:lvl>
+    <w:lvl w:ilvl="7" w:tplc="04090003" w:tentative="1">
+      <w:start w:val="1"/>
+      <w:numFmt w:val="bullet"/>
+      <w:lvlText w:val="o"/>
+      <w:lvlJc w:val="left"/>
+      <w:pPr>
+        <w:ind w:left="5760" w:hanging="360"/>
+      </w:pPr>
+      <w:rPr>
+        <w:rFonts w:ascii="Courier New" w:hAnsi="Courier New" w:cs="Courier New" w:hint="default"/>
+      </w:rPr>
+    </w:lvl>
+    <w:lvl w:ilvl="8" w:tplc="04090005" w:tentative="1">
+      <w:start w:val="1"/>
+      <w:numFmt w:val="bullet"/>
+      <w:lvlText w:val=""/>
+      <w:lvlJc w:val="left"/>
+      <w:pPr>
+        <w:ind w:left="6480" w:hanging="360"/>
+      </w:pPr>
+      <w:rPr>
+        <w:rFonts w:ascii="Wingdings" w:hAnsi="Wingdings" w:hint="default"/>
+      </w:rPr>
+    </w:lvl>
+  </w:abstractNum>
+  <w:abstractNum w:abstractNumId="41" w15:restartNumberingAfterBreak="0">
     <w:nsid w:val="62F81974"/>
     <w:multiLevelType w:val="hybridMultilevel"/>
     <w:tmpl w:val="7BA03CAE"/>
@@ -15272,7 +15128,7 @@
       </w:rPr>
     </w:lvl>
   </w:abstractNum>
-  <w:abstractNum w:abstractNumId="40" w15:restartNumberingAfterBreak="0">
+  <w:abstractNum w:abstractNumId="42" w15:restartNumberingAfterBreak="0">
     <w:nsid w:val="63BC69A3"/>
     <w:multiLevelType w:val="hybridMultilevel"/>
     <w:tmpl w:val="DA209FD6"/>
@@ -15385,7 +15241,7 @@
       </w:rPr>
     </w:lvl>
   </w:abstractNum>
-  <w:abstractNum w:abstractNumId="41" w15:restartNumberingAfterBreak="0">
+  <w:abstractNum w:abstractNumId="43" w15:restartNumberingAfterBreak="0">
     <w:nsid w:val="6B850C87"/>
     <w:multiLevelType w:val="hybridMultilevel"/>
     <w:tmpl w:val="85C8C822"/>
@@ -15498,7 +15354,7 @@
       </w:rPr>
     </w:lvl>
   </w:abstractNum>
-  <w:abstractNum w:abstractNumId="42" w15:restartNumberingAfterBreak="0">
+  <w:abstractNum w:abstractNumId="44" w15:restartNumberingAfterBreak="0">
     <w:nsid w:val="6B933633"/>
     <w:multiLevelType w:val="hybridMultilevel"/>
     <w:tmpl w:val="CB7018BE"/>
@@ -15611,7 +15467,7 @@
       </w:rPr>
     </w:lvl>
   </w:abstractNum>
-  <w:abstractNum w:abstractNumId="43" w15:restartNumberingAfterBreak="0">
+  <w:abstractNum w:abstractNumId="45" w15:restartNumberingAfterBreak="0">
     <w:nsid w:val="6C820465"/>
     <w:multiLevelType w:val="hybridMultilevel"/>
     <w:tmpl w:val="3AF2D7E2"/>
@@ -15751,7 +15607,7 @@
       </w:rPr>
     </w:lvl>
   </w:abstractNum>
-  <w:abstractNum w:abstractNumId="44" w15:restartNumberingAfterBreak="0">
+  <w:abstractNum w:abstractNumId="46" w15:restartNumberingAfterBreak="0">
     <w:nsid w:val="703C07C7"/>
     <w:multiLevelType w:val="hybridMultilevel"/>
     <w:tmpl w:val="2F1225D4"/>
@@ -15837,7 +15693,7 @@
       </w:pPr>
     </w:lvl>
   </w:abstractNum>
-  <w:abstractNum w:abstractNumId="45" w15:restartNumberingAfterBreak="0">
+  <w:abstractNum w:abstractNumId="47" w15:restartNumberingAfterBreak="0">
     <w:nsid w:val="70E968EA"/>
     <w:multiLevelType w:val="hybridMultilevel"/>
     <w:tmpl w:val="807203EE"/>
@@ -15977,7 +15833,7 @@
       </w:rPr>
     </w:lvl>
   </w:abstractNum>
-  <w:abstractNum w:abstractNumId="46" w15:restartNumberingAfterBreak="0">
+  <w:abstractNum w:abstractNumId="48" w15:restartNumberingAfterBreak="0">
     <w:nsid w:val="7D742C7E"/>
     <w:multiLevelType w:val="hybridMultilevel"/>
     <w:tmpl w:val="387435E4"/>
@@ -16090,113 +15946,113 @@
       </w:rPr>
     </w:lvl>
   </w:abstractNum>
-  <w:num w:numId="1" w16cid:durableId="943027879">
+  <w:num w:numId="1">
+    <w:abstractNumId w:val="22"/>
+  </w:num>
+  <w:num w:numId="2">
+    <w:abstractNumId w:val="16"/>
+  </w:num>
+  <w:num w:numId="3">
+    <w:abstractNumId w:val="36"/>
+  </w:num>
+  <w:num w:numId="4">
+    <w:abstractNumId w:val="31"/>
+  </w:num>
+  <w:num w:numId="5">
+    <w:abstractNumId w:val="11"/>
+  </w:num>
+  <w:num w:numId="6">
+    <w:abstractNumId w:val="38"/>
+  </w:num>
+  <w:num w:numId="7">
+    <w:abstractNumId w:val="47"/>
+  </w:num>
+  <w:num w:numId="8">
+    <w:abstractNumId w:val="4"/>
+  </w:num>
+  <w:num w:numId="9">
+    <w:abstractNumId w:val="26"/>
+  </w:num>
+  <w:num w:numId="10">
+    <w:abstractNumId w:val="18"/>
+  </w:num>
+  <w:num w:numId="11">
+    <w:abstractNumId w:val="46"/>
+  </w:num>
+  <w:num w:numId="12">
+    <w:abstractNumId w:val="43"/>
+  </w:num>
+  <w:num w:numId="13">
+    <w:abstractNumId w:val="8"/>
+  </w:num>
+  <w:num w:numId="14">
+    <w:abstractNumId w:val="45"/>
+  </w:num>
+  <w:num w:numId="15">
+    <w:abstractNumId w:val="10"/>
+  </w:num>
+  <w:num w:numId="16">
     <w:abstractNumId w:val="21"/>
   </w:num>
-  <w:num w:numId="2" w16cid:durableId="601573590">
-    <w:abstractNumId w:val="15"/>
+  <w:num w:numId="17">
+    <w:abstractNumId w:val="12"/>
   </w:num>
-  <w:num w:numId="3" w16cid:durableId="200093074">
+  <w:num w:numId="18">
+    <w:abstractNumId w:val="5"/>
+  </w:num>
+  <w:num w:numId="19">
+    <w:abstractNumId w:val="44"/>
+  </w:num>
+  <w:num w:numId="20">
+    <w:abstractNumId w:val="25"/>
+  </w:num>
+  <w:num w:numId="21">
+    <w:abstractNumId w:val="19"/>
+  </w:num>
+  <w:num w:numId="22">
+    <w:abstractNumId w:val="3"/>
+  </w:num>
+  <w:num w:numId="23">
+    <w:abstractNumId w:val="37"/>
+  </w:num>
+  <w:num w:numId="24">
+    <w:abstractNumId w:val="39"/>
+  </w:num>
+  <w:num w:numId="25">
+    <w:abstractNumId w:val="14"/>
+  </w:num>
+  <w:num w:numId="26">
+    <w:abstractNumId w:val="24"/>
+  </w:num>
+  <w:num w:numId="27">
+    <w:abstractNumId w:val="13"/>
+  </w:num>
+  <w:num w:numId="28">
+    <w:abstractNumId w:val="27"/>
+  </w:num>
+  <w:num w:numId="29">
     <w:abstractNumId w:val="35"/>
   </w:num>
-  <w:num w:numId="4" w16cid:durableId="1939754723">
+  <w:num w:numId="30">
+    <w:abstractNumId w:val="23"/>
+  </w:num>
+  <w:num w:numId="31">
+    <w:abstractNumId w:val="17"/>
+  </w:num>
+  <w:num w:numId="32">
+    <w:abstractNumId w:val="2"/>
+  </w:num>
+  <w:num w:numId="33">
+    <w:abstractNumId w:val="41"/>
+  </w:num>
+  <w:num w:numId="34">
+    <w:abstractNumId w:val="20"/>
+  </w:num>
+  <w:num w:numId="35">
     <w:abstractNumId w:val="30"/>
   </w:num>
-  <w:num w:numId="5" w16cid:durableId="1196695436">
-    <w:abstractNumId w:val="10"/>
-  </w:num>
-  <w:num w:numId="6" w16cid:durableId="874385841">
-    <w:abstractNumId w:val="37"/>
-  </w:num>
-  <w:num w:numId="7" w16cid:durableId="1933010987">
-    <w:abstractNumId w:val="45"/>
-  </w:num>
-  <w:num w:numId="8" w16cid:durableId="1994335785">
-    <w:abstractNumId w:val="4"/>
-  </w:num>
-  <w:num w:numId="9" w16cid:durableId="1883126435">
-    <w:abstractNumId w:val="25"/>
-  </w:num>
-  <w:num w:numId="10" w16cid:durableId="1538735274">
-    <w:abstractNumId w:val="17"/>
-  </w:num>
-  <w:num w:numId="11" w16cid:durableId="86390995">
-    <w:abstractNumId w:val="44"/>
-  </w:num>
-  <w:num w:numId="12" w16cid:durableId="329216867">
-    <w:abstractNumId w:val="41"/>
-  </w:num>
-  <w:num w:numId="13" w16cid:durableId="824201456">
-    <w:abstractNumId w:val="7"/>
-  </w:num>
-  <w:num w:numId="14" w16cid:durableId="866410056">
-    <w:abstractNumId w:val="43"/>
-  </w:num>
-  <w:num w:numId="15" w16cid:durableId="1252199164">
-    <w:abstractNumId w:val="9"/>
-  </w:num>
-  <w:num w:numId="16" w16cid:durableId="1896157162">
-    <w:abstractNumId w:val="20"/>
-  </w:num>
-  <w:num w:numId="17" w16cid:durableId="357857338">
-    <w:abstractNumId w:val="11"/>
-  </w:num>
-  <w:num w:numId="18" w16cid:durableId="1733960454">
-    <w:abstractNumId w:val="5"/>
-  </w:num>
-  <w:num w:numId="19" w16cid:durableId="1506556570">
-    <w:abstractNumId w:val="42"/>
-  </w:num>
-  <w:num w:numId="20" w16cid:durableId="881210371">
-    <w:abstractNumId w:val="24"/>
-  </w:num>
-  <w:num w:numId="21" w16cid:durableId="859663764">
-    <w:abstractNumId w:val="18"/>
-  </w:num>
-  <w:num w:numId="22" w16cid:durableId="1144857690">
-    <w:abstractNumId w:val="3"/>
-  </w:num>
-  <w:num w:numId="23" w16cid:durableId="2036078721">
-    <w:abstractNumId w:val="36"/>
-  </w:num>
-  <w:num w:numId="24" w16cid:durableId="1002201449">
-    <w:abstractNumId w:val="38"/>
-  </w:num>
-  <w:num w:numId="25" w16cid:durableId="1449156734">
-    <w:abstractNumId w:val="13"/>
-  </w:num>
-  <w:num w:numId="26" w16cid:durableId="148980826">
-    <w:abstractNumId w:val="23"/>
-  </w:num>
-  <w:num w:numId="27" w16cid:durableId="897932385">
-    <w:abstractNumId w:val="12"/>
-  </w:num>
-  <w:num w:numId="28" w16cid:durableId="1174295772">
-    <w:abstractNumId w:val="26"/>
-  </w:num>
-  <w:num w:numId="29" w16cid:durableId="739182703">
-    <w:abstractNumId w:val="34"/>
-  </w:num>
-  <w:num w:numId="30" w16cid:durableId="1026372956">
-    <w:abstractNumId w:val="22"/>
-  </w:num>
-  <w:num w:numId="31" w16cid:durableId="732893016">
-    <w:abstractNumId w:val="16"/>
-  </w:num>
-  <w:num w:numId="32" w16cid:durableId="1621304794">
-    <w:abstractNumId w:val="2"/>
-  </w:num>
-  <w:num w:numId="33" w16cid:durableId="723722130">
-    <w:abstractNumId w:val="39"/>
-  </w:num>
-  <w:num w:numId="34" w16cid:durableId="2057655861">
-    <w:abstractNumId w:val="19"/>
-  </w:num>
-  <w:num w:numId="35" w16cid:durableId="868185575">
-    <w:abstractNumId w:val="29"/>
-  </w:num>
-  <w:num w:numId="36" w16cid:durableId="2090997730">
-    <w:abstractNumId w:val="31"/>
+  <w:num w:numId="36">
+    <w:abstractNumId w:val="32"/>
     <w:lvlOverride w:ilvl="0">
       <w:startOverride w:val="1"/>
     </w:lvlOverride>
@@ -16225,45 +16081,51 @@
       <w:startOverride w:val="1"/>
     </w:lvlOverride>
   </w:num>
-  <w:num w:numId="37" w16cid:durableId="959922032">
-    <w:abstractNumId w:val="14"/>
+  <w:num w:numId="37">
+    <w:abstractNumId w:val="15"/>
   </w:num>
-  <w:num w:numId="38" w16cid:durableId="1005203345">
+  <w:num w:numId="38">
+    <w:abstractNumId w:val="7"/>
+  </w:num>
+  <w:num w:numId="39">
+    <w:abstractNumId w:val="9"/>
+  </w:num>
+  <w:num w:numId="40">
+    <w:abstractNumId w:val="29"/>
+  </w:num>
+  <w:num w:numId="41">
+    <w:abstractNumId w:val="34"/>
+  </w:num>
+  <w:num w:numId="42">
+    <w:abstractNumId w:val="33"/>
+  </w:num>
+  <w:num w:numId="43">
+    <w:abstractNumId w:val="28"/>
+  </w:num>
+  <w:num w:numId="44">
+    <w:abstractNumId w:val="48"/>
+  </w:num>
+  <w:num w:numId="45">
+    <w:abstractNumId w:val="1"/>
+  </w:num>
+  <w:num w:numId="46">
+    <w:abstractNumId w:val="42"/>
+  </w:num>
+  <w:num w:numId="47">
+    <w:abstractNumId w:val="0"/>
+  </w:num>
+  <w:num w:numId="48">
     <w:abstractNumId w:val="6"/>
   </w:num>
-  <w:num w:numId="39" w16cid:durableId="1697657446">
-    <w:abstractNumId w:val="8"/>
-  </w:num>
-  <w:num w:numId="40" w16cid:durableId="13965843">
-    <w:abstractNumId w:val="28"/>
-  </w:num>
-  <w:num w:numId="41" w16cid:durableId="146558436">
-    <w:abstractNumId w:val="33"/>
-  </w:num>
-  <w:num w:numId="42" w16cid:durableId="1673296897">
-    <w:abstractNumId w:val="32"/>
-  </w:num>
-  <w:num w:numId="43" w16cid:durableId="898635675">
-    <w:abstractNumId w:val="27"/>
-  </w:num>
-  <w:num w:numId="44" w16cid:durableId="1615018212">
-    <w:abstractNumId w:val="46"/>
-  </w:num>
-  <w:num w:numId="45" w16cid:durableId="1354725221">
-    <w:abstractNumId w:val="1"/>
-  </w:num>
-  <w:num w:numId="46" w16cid:durableId="92283287">
+  <w:num w:numId="49">
     <w:abstractNumId w:val="40"/>
-  </w:num>
-  <w:num w:numId="47" w16cid:durableId="90668140">
-    <w:abstractNumId w:val="0"/>
   </w:num>
   <w:numIdMacAtCleanup w:val="17"/>
 </w:numbering>
 </file>
 
 <file path=word/styles.xml><?xml version="1.0" encoding="utf-8"?>
-<w:styles xmlns:mc="http://schemas.openxmlformats.org/markup-compatibility/2006" xmlns:r="http://schemas.openxmlformats.org/officeDocument/2006/relationships" xmlns:w="http://schemas.openxmlformats.org/wordprocessingml/2006/main" xmlns:w14="http://schemas.microsoft.com/office/word/2010/wordml" xmlns:w15="http://schemas.microsoft.com/office/word/2012/wordml" xmlns:w16cex="http://schemas.microsoft.com/office/word/2018/wordml/cex" xmlns:w16cid="http://schemas.microsoft.com/office/word/2016/wordml/cid" xmlns:w16="http://schemas.microsoft.com/office/word/2018/wordml" xmlns:w16du="http://schemas.microsoft.com/office/word/2023/wordml/word16du" xmlns:w16sdtdh="http://schemas.microsoft.com/office/word/2020/wordml/sdtdatahash" xmlns:w16se="http://schemas.microsoft.com/office/word/2015/wordml/symex" mc:Ignorable="w14 w15 w16se w16cid w16 w16cex w16sdtdh w16du">
+<w:styles xmlns:mc="http://schemas.openxmlformats.org/markup-compatibility/2006" xmlns:r="http://schemas.openxmlformats.org/officeDocument/2006/relationships" xmlns:w="http://schemas.openxmlformats.org/wordprocessingml/2006/main" xmlns:w14="http://schemas.microsoft.com/office/word/2010/wordml" xmlns:w15="http://schemas.microsoft.com/office/word/2012/wordml" xmlns:w16cex="http://schemas.microsoft.com/office/word/2018/wordml/cex" xmlns:w16cid="http://schemas.microsoft.com/office/word/2016/wordml/cid" xmlns:w16="http://schemas.microsoft.com/office/word/2018/wordml" xmlns:w16sdtdh="http://schemas.microsoft.com/office/word/2020/wordml/sdtdatahash" xmlns:w16se="http://schemas.microsoft.com/office/word/2015/wordml/symex" mc:Ignorable="w14 w15 w16se w16cid w16 w16cex w16sdtdh">
   <w:docDefaults>
     <w:rPrDefault>
       <w:rPr>
@@ -16373,7 +16235,6 @@
     <w:lsdException w:name="HTML Sample" w:semiHidden="1" w:unhideWhenUsed="1"/>
     <w:lsdException w:name="HTML Typewriter" w:semiHidden="1" w:unhideWhenUsed="1"/>
     <w:lsdException w:name="HTML Variable" w:semiHidden="1" w:unhideWhenUsed="1"/>
-    <w:lsdException w:name="Normal Table" w:semiHidden="1" w:unhideWhenUsed="1"/>
     <w:lsdException w:name="annotation subject" w:semiHidden="1" w:unhideWhenUsed="1"/>
     <w:lsdException w:name="No List" w:semiHidden="1" w:unhideWhenUsed="1"/>
     <w:lsdException w:name="Outline List 1" w:semiHidden="1" w:unhideWhenUsed="1"/>
@@ -16416,11 +16277,8 @@
     <w:lsdException w:name="Table Contemporary" w:semiHidden="1" w:unhideWhenUsed="1"/>
     <w:lsdException w:name="Table Elegant" w:semiHidden="1" w:unhideWhenUsed="1"/>
     <w:lsdException w:name="Table Professional" w:semiHidden="1" w:unhideWhenUsed="1"/>
-    <w:lsdException w:name="Table Subtle 1" w:semiHidden="1" w:unhideWhenUsed="1"/>
     <w:lsdException w:name="Table Subtle 2" w:semiHidden="1" w:unhideWhenUsed="1"/>
     <w:lsdException w:name="Table Web 1" w:semiHidden="1" w:unhideWhenUsed="1"/>
-    <w:lsdException w:name="Table Web 2" w:semiHidden="1" w:unhideWhenUsed="1"/>
-    <w:lsdException w:name="Table Web 3" w:semiHidden="1" w:unhideWhenUsed="1"/>
     <w:lsdException w:name="Balloon Text" w:semiHidden="1" w:unhideWhenUsed="1"/>
     <w:lsdException w:name="Table Grid" w:locked="1"/>
     <w:lsdException w:name="Table Theme" w:semiHidden="1" w:unhideWhenUsed="1"/>
@@ -17348,7 +17206,7 @@
 </file>
 
 <file path=customXml/itemProps1.xml><?xml version="1.0" encoding="utf-8"?>
-<ds:datastoreItem xmlns:ds="http://schemas.openxmlformats.org/officeDocument/2006/customXml" ds:itemID="{A3EE13B1-7319-4F88-B4D6-BF391B57F08C}">
+<ds:datastoreItem xmlns:ds="http://schemas.openxmlformats.org/officeDocument/2006/customXml" ds:itemID="{8149D8F4-A248-4DB2-8E5A-820F8D04F122}">
   <ds:schemaRefs>
     <ds:schemaRef ds:uri="http://schemas.openxmlformats.org/officeDocument/2006/bibliography"/>
   </ds:schemaRefs>
